--- a/Taller.docx
+++ b/Taller.docx
@@ -56,10 +56,11 @@
           <w:szCs w:val="24"/>
           <w:lang w:val="es-ES"/>
         </w:rPr>
-        <w:t xml:space="preserve">Creación y configuración de EC2 con </w:t>
-      </w:r>
-      <w:proofErr w:type="spellStart"/>
-      <w:r>
+        <w:t>Creación y configuración de EC2 con ip elástica</w:t>
+      </w:r>
+    </w:p>
+    <w:p>
+      <w:pPr>
         <w:rPr>
           <w:rFonts w:ascii="Arial" w:hAnsi="Arial" w:cs="Arial"/>
           <w:b/>
@@ -68,10 +69,19 @@
           <w:szCs w:val="24"/>
           <w:lang w:val="es-ES"/>
         </w:rPr>
-        <w:t>ip</w:t>
-      </w:r>
-      <w:proofErr w:type="spellEnd"/>
-      <w:r>
+      </w:pPr>
+      <w:r>
+        <w:rPr>
+          <w:rFonts w:ascii="Arial" w:hAnsi="Arial" w:cs="Arial"/>
+          <w:sz w:val="24"/>
+          <w:szCs w:val="24"/>
+          <w:lang w:val="es-ES"/>
+        </w:rPr>
+        <w:t>En todos los servicios seleccionamos la opción EC2.</w:t>
+      </w:r>
+    </w:p>
+    <w:p>
+      <w:pPr>
         <w:rPr>
           <w:rFonts w:ascii="Arial" w:hAnsi="Arial" w:cs="Arial"/>
           <w:b/>
@@ -80,15 +90,649 @@
           <w:szCs w:val="24"/>
           <w:lang w:val="es-ES"/>
         </w:rPr>
-        <w:t xml:space="preserve"> elástica</w:t>
-      </w:r>
-    </w:p>
-    <w:p>
-      <w:pPr>
-        <w:rPr>
-          <w:rFonts w:ascii="Arial" w:hAnsi="Arial" w:cs="Arial"/>
-          <w:b/>
-          <w:bCs/>
+      </w:pPr>
+      <w:r>
+        <w:rPr>
+          <w:noProof/>
+        </w:rPr>
+        <mc:AlternateContent>
+          <mc:Choice Requires="wps">
+            <w:drawing>
+              <wp:anchor distT="0" distB="0" distL="114300" distR="114300" simplePos="0" relativeHeight="251659264" behindDoc="0" locked="0" layoutInCell="1" allowOverlap="1" wp14:anchorId="5AE7F000" wp14:editId="5E6BB479">
+                <wp:simplePos x="0" y="0"/>
+                <wp:positionH relativeFrom="column">
+                  <wp:posOffset>215626</wp:posOffset>
+                </wp:positionH>
+                <wp:positionV relativeFrom="paragraph">
+                  <wp:posOffset>340613</wp:posOffset>
+                </wp:positionV>
+                <wp:extent cx="134343" cy="69338"/>
+                <wp:effectExtent l="0" t="0" r="18415" b="26035"/>
+                <wp:wrapNone/>
+                <wp:docPr id="2" name="Rectángulo 2"/>
+                <wp:cNvGraphicFramePr/>
+                <a:graphic xmlns:a="http://schemas.openxmlformats.org/drawingml/2006/main">
+                  <a:graphicData uri="http://schemas.microsoft.com/office/word/2010/wordprocessingShape">
+                    <wps:wsp>
+                      <wps:cNvSpPr/>
+                      <wps:spPr>
+                        <a:xfrm>
+                          <a:off x="0" y="0"/>
+                          <a:ext cx="134343" cy="69338"/>
+                        </a:xfrm>
+                        <a:prstGeom prst="rect">
+                          <a:avLst/>
+                        </a:prstGeom>
+                        <a:noFill/>
+                        <a:ln>
+                          <a:solidFill>
+                            <a:schemeClr val="tx1"/>
+                          </a:solidFill>
+                        </a:ln>
+                      </wps:spPr>
+                      <wps:style>
+                        <a:lnRef idx="2">
+                          <a:schemeClr val="accent1">
+                            <a:shade val="50000"/>
+                          </a:schemeClr>
+                        </a:lnRef>
+                        <a:fillRef idx="1">
+                          <a:schemeClr val="accent1"/>
+                        </a:fillRef>
+                        <a:effectRef idx="0">
+                          <a:schemeClr val="accent1"/>
+                        </a:effectRef>
+                        <a:fontRef idx="minor">
+                          <a:schemeClr val="lt1"/>
+                        </a:fontRef>
+                      </wps:style>
+                      <wps:bodyPr rot="0" spcFirstLastPara="0" vertOverflow="overflow" horzOverflow="overflow" vert="horz" wrap="square" lIns="91440" tIns="45720" rIns="91440" bIns="45720" numCol="1" spcCol="0" rtlCol="0" fromWordArt="0" anchor="ctr" anchorCtr="0" forceAA="0" compatLnSpc="1">
+                        <a:prstTxWarp prst="textNoShape">
+                          <a:avLst/>
+                        </a:prstTxWarp>
+                        <a:noAutofit/>
+                      </wps:bodyPr>
+                    </wps:wsp>
+                  </a:graphicData>
+                </a:graphic>
+              </wp:anchor>
+            </w:drawing>
+          </mc:Choice>
+          <mc:Fallback>
+            <w:pict>
+              <v:rect w14:anchorId="2B00D0B6" id="Rectángulo 2" o:spid="_x0000_s1026" style="position:absolute;margin-left:17pt;margin-top:26.8pt;width:10.6pt;height:5.45pt;z-index:251659264;visibility:visible;mso-wrap-style:square;mso-wrap-distance-left:9pt;mso-wrap-distance-top:0;mso-wrap-distance-right:9pt;mso-wrap-distance-bottom:0;mso-position-horizontal:absolute;mso-position-horizontal-relative:text;mso-position-vertical:absolute;mso-position-vertical-relative:text;v-text-anchor:middle" o:gfxdata="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" filled="f" strokecolor="black [3213]" strokeweight="1pt"/>
+            </w:pict>
+          </mc:Fallback>
+        </mc:AlternateContent>
+      </w:r>
+      <w:r>
+        <w:rPr>
+          <w:noProof/>
+        </w:rPr>
+        <w:drawing>
+          <wp:inline distT="0" distB="0" distL="0" distR="0" wp14:anchorId="2C8039E8" wp14:editId="34AB9C97">
+            <wp:extent cx="5696342" cy="3292450"/>
+            <wp:effectExtent l="0" t="0" r="0" b="3810"/>
+            <wp:docPr id="1" name="Imagen 1" descr="Una captura de pantalla de una computadora&#10;&#10;Descripción generada automáticamente"/>
+            <wp:cNvGraphicFramePr>
+              <a:graphicFrameLocks xmlns:a="http://schemas.openxmlformats.org/drawingml/2006/main" noChangeAspect="1"/>
+            </wp:cNvGraphicFramePr>
+            <a:graphic xmlns:a="http://schemas.openxmlformats.org/drawingml/2006/main">
+              <a:graphicData uri="http://schemas.openxmlformats.org/drawingml/2006/picture">
+                <pic:pic xmlns:pic="http://schemas.openxmlformats.org/drawingml/2006/picture">
+                  <pic:nvPicPr>
+                    <pic:cNvPr id="1" name="Imagen 1" descr="Una captura de pantalla de una computadora&#10;&#10;Descripción generada automáticamente"/>
+                    <pic:cNvPicPr/>
+                  </pic:nvPicPr>
+                  <pic:blipFill rotWithShape="1">
+                    <a:blip r:embed="rId7"/>
+                    <a:srcRect l="8999" t="6486"/>
+                    <a:stretch/>
+                  </pic:blipFill>
+                  <pic:spPr bwMode="auto">
+                    <a:xfrm>
+                      <a:off x="0" y="0"/>
+                      <a:ext cx="5707226" cy="3298741"/>
+                    </a:xfrm>
+                    <a:prstGeom prst="rect">
+                      <a:avLst/>
+                    </a:prstGeom>
+                    <a:ln>
+                      <a:noFill/>
+                    </a:ln>
+                    <a:extLst>
+                      <a:ext uri="{53640926-AAD7-44D8-BBD7-CCE9431645EC}">
+                        <a14:shadowObscured xmlns:a14="http://schemas.microsoft.com/office/drawing/2010/main"/>
+                      </a:ext>
+                    </a:extLst>
+                  </pic:spPr>
+                </pic:pic>
+              </a:graphicData>
+            </a:graphic>
+          </wp:inline>
+        </w:drawing>
+      </w:r>
+    </w:p>
+    <w:p>
+      <w:pPr>
+        <w:rPr>
+          <w:rFonts w:ascii="Arial" w:hAnsi="Arial" w:cs="Arial"/>
+          <w:sz w:val="24"/>
+          <w:szCs w:val="24"/>
+          <w:lang w:val="es-ES"/>
+        </w:rPr>
+      </w:pPr>
+    </w:p>
+    <w:p>
+      <w:pPr>
+        <w:rPr>
+          <w:rFonts w:ascii="Arial" w:hAnsi="Arial" w:cs="Arial"/>
+          <w:sz w:val="24"/>
+          <w:szCs w:val="24"/>
+          <w:lang w:val="es-ES"/>
+        </w:rPr>
+      </w:pPr>
+      <w:r>
+        <w:rPr>
+          <w:rFonts w:ascii="Arial" w:hAnsi="Arial" w:cs="Arial"/>
+          <w:sz w:val="24"/>
+          <w:szCs w:val="24"/>
+          <w:lang w:val="es-ES"/>
+        </w:rPr>
+        <w:t xml:space="preserve">Después seleccionamos Instances y luego Launch Instances </w:t>
+      </w:r>
+      <w:r>
+        <w:rPr>
+          <w:rFonts w:ascii="Arial" w:hAnsi="Arial" w:cs="Arial"/>
+          <w:sz w:val="24"/>
+          <w:szCs w:val="24"/>
+          <w:lang w:val="es-ES"/>
+        </w:rPr>
+        <w:t>para iniciar la configuración de la máquina.</w:t>
+      </w:r>
+    </w:p>
+    <w:p>
+      <w:pPr>
+        <w:rPr>
+          <w:rFonts w:ascii="Arial" w:hAnsi="Arial" w:cs="Arial"/>
+          <w:sz w:val="24"/>
+          <w:szCs w:val="24"/>
+          <w:lang w:val="es-ES"/>
+        </w:rPr>
+      </w:pPr>
+      <w:r>
+        <w:rPr>
+          <w:noProof/>
+        </w:rPr>
+        <mc:AlternateContent>
+          <mc:Choice Requires="wps">
+            <w:drawing>
+              <wp:anchor distT="0" distB="0" distL="114300" distR="114300" simplePos="0" relativeHeight="251664384" behindDoc="0" locked="0" layoutInCell="1" allowOverlap="1" wp14:anchorId="6CC5EF3E" wp14:editId="0DCBF084">
+                <wp:simplePos x="0" y="0"/>
+                <wp:positionH relativeFrom="column">
+                  <wp:posOffset>4895149</wp:posOffset>
+                </wp:positionH>
+                <wp:positionV relativeFrom="paragraph">
+                  <wp:posOffset>363756</wp:posOffset>
+                </wp:positionV>
+                <wp:extent cx="471830" cy="102413"/>
+                <wp:effectExtent l="0" t="0" r="23495" b="12065"/>
+                <wp:wrapNone/>
+                <wp:docPr id="5" name="Rectángulo 5"/>
+                <wp:cNvGraphicFramePr/>
+                <a:graphic xmlns:a="http://schemas.openxmlformats.org/drawingml/2006/main">
+                  <a:graphicData uri="http://schemas.microsoft.com/office/word/2010/wordprocessingShape">
+                    <wps:wsp>
+                      <wps:cNvSpPr/>
+                      <wps:spPr>
+                        <a:xfrm>
+                          <a:off x="0" y="0"/>
+                          <a:ext cx="471830" cy="102413"/>
+                        </a:xfrm>
+                        <a:prstGeom prst="rect">
+                          <a:avLst/>
+                        </a:prstGeom>
+                        <a:noFill/>
+                        <a:ln>
+                          <a:solidFill>
+                            <a:schemeClr val="tx1"/>
+                          </a:solidFill>
+                        </a:ln>
+                      </wps:spPr>
+                      <wps:style>
+                        <a:lnRef idx="2">
+                          <a:schemeClr val="accent1">
+                            <a:shade val="50000"/>
+                          </a:schemeClr>
+                        </a:lnRef>
+                        <a:fillRef idx="1">
+                          <a:schemeClr val="accent1"/>
+                        </a:fillRef>
+                        <a:effectRef idx="0">
+                          <a:schemeClr val="accent1"/>
+                        </a:effectRef>
+                        <a:fontRef idx="minor">
+                          <a:schemeClr val="lt1"/>
+                        </a:fontRef>
+                      </wps:style>
+                      <wps:bodyPr rot="0" spcFirstLastPara="0" vertOverflow="overflow" horzOverflow="overflow" vert="horz" wrap="square" lIns="91440" tIns="45720" rIns="91440" bIns="45720" numCol="1" spcCol="0" rtlCol="0" fromWordArt="0" anchor="ctr" anchorCtr="0" forceAA="0" compatLnSpc="1">
+                        <a:prstTxWarp prst="textNoShape">
+                          <a:avLst/>
+                        </a:prstTxWarp>
+                        <a:noAutofit/>
+                      </wps:bodyPr>
+                    </wps:wsp>
+                  </a:graphicData>
+                </a:graphic>
+                <wp14:sizeRelH relativeFrom="margin">
+                  <wp14:pctWidth>0</wp14:pctWidth>
+                </wp14:sizeRelH>
+                <wp14:sizeRelV relativeFrom="margin">
+                  <wp14:pctHeight>0</wp14:pctHeight>
+                </wp14:sizeRelV>
+              </wp:anchor>
+            </w:drawing>
+          </mc:Choice>
+          <mc:Fallback>
+            <w:pict>
+              <v:rect w14:anchorId="76F9D0EE" id="Rectángulo 5" o:spid="_x0000_s1026" style="position:absolute;margin-left:385.45pt;margin-top:28.65pt;width:37.15pt;height:8.05pt;z-index:251664384;visibility:visible;mso-wrap-style:square;mso-width-percent:0;mso-height-percent:0;mso-wrap-distance-left:9pt;mso-wrap-distance-top:0;mso-wrap-distance-right:9pt;mso-wrap-distance-bottom:0;mso-position-horizontal:absolute;mso-position-horizontal-relative:text;mso-position-vertical:absolute;mso-position-vertical-relative:text;mso-width-percent:0;mso-height-percent:0;mso-width-relative:margin;mso-height-relative:margin;v-text-anchor:middle" o:gfxdata="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" filled="f" strokecolor="black [3213]" strokeweight="1pt"/>
+            </w:pict>
+          </mc:Fallback>
+        </mc:AlternateContent>
+      </w:r>
+      <w:r>
+        <w:rPr>
+          <w:noProof/>
+        </w:rPr>
+        <mc:AlternateContent>
+          <mc:Choice Requires="wps">
+            <w:drawing>
+              <wp:anchor distT="0" distB="0" distL="114300" distR="114300" simplePos="0" relativeHeight="251662336" behindDoc="0" locked="0" layoutInCell="1" allowOverlap="1" wp14:anchorId="383F05E1" wp14:editId="4026309A">
+                <wp:simplePos x="0" y="0"/>
+                <wp:positionH relativeFrom="margin">
+                  <wp:align>left</wp:align>
+                </wp:positionH>
+                <wp:positionV relativeFrom="paragraph">
+                  <wp:posOffset>1088480</wp:posOffset>
+                </wp:positionV>
+                <wp:extent cx="471830" cy="102413"/>
+                <wp:effectExtent l="0" t="0" r="23495" b="12065"/>
+                <wp:wrapNone/>
+                <wp:docPr id="4" name="Rectángulo 4"/>
+                <wp:cNvGraphicFramePr/>
+                <a:graphic xmlns:a="http://schemas.openxmlformats.org/drawingml/2006/main">
+                  <a:graphicData uri="http://schemas.microsoft.com/office/word/2010/wordprocessingShape">
+                    <wps:wsp>
+                      <wps:cNvSpPr/>
+                      <wps:spPr>
+                        <a:xfrm>
+                          <a:off x="0" y="0"/>
+                          <a:ext cx="471830" cy="102413"/>
+                        </a:xfrm>
+                        <a:prstGeom prst="rect">
+                          <a:avLst/>
+                        </a:prstGeom>
+                        <a:noFill/>
+                        <a:ln>
+                          <a:solidFill>
+                            <a:schemeClr val="tx1"/>
+                          </a:solidFill>
+                        </a:ln>
+                      </wps:spPr>
+                      <wps:style>
+                        <a:lnRef idx="2">
+                          <a:schemeClr val="accent1">
+                            <a:shade val="50000"/>
+                          </a:schemeClr>
+                        </a:lnRef>
+                        <a:fillRef idx="1">
+                          <a:schemeClr val="accent1"/>
+                        </a:fillRef>
+                        <a:effectRef idx="0">
+                          <a:schemeClr val="accent1"/>
+                        </a:effectRef>
+                        <a:fontRef idx="minor">
+                          <a:schemeClr val="lt1"/>
+                        </a:fontRef>
+                      </wps:style>
+                      <wps:bodyPr rot="0" spcFirstLastPara="0" vertOverflow="overflow" horzOverflow="overflow" vert="horz" wrap="square" lIns="91440" tIns="45720" rIns="91440" bIns="45720" numCol="1" spcCol="0" rtlCol="0" fromWordArt="0" anchor="ctr" anchorCtr="0" forceAA="0" compatLnSpc="1">
+                        <a:prstTxWarp prst="textNoShape">
+                          <a:avLst/>
+                        </a:prstTxWarp>
+                        <a:noAutofit/>
+                      </wps:bodyPr>
+                    </wps:wsp>
+                  </a:graphicData>
+                </a:graphic>
+                <wp14:sizeRelH relativeFrom="margin">
+                  <wp14:pctWidth>0</wp14:pctWidth>
+                </wp14:sizeRelH>
+                <wp14:sizeRelV relativeFrom="margin">
+                  <wp14:pctHeight>0</wp14:pctHeight>
+                </wp14:sizeRelV>
+              </wp:anchor>
+            </w:drawing>
+          </mc:Choice>
+          <mc:Fallback>
+            <w:pict>
+              <v:rect w14:anchorId="26C84EC5" id="Rectángulo 4" o:spid="_x0000_s1026" style="position:absolute;margin-left:0;margin-top:85.7pt;width:37.15pt;height:8.05pt;z-index:251662336;visibility:visible;mso-wrap-style:square;mso-width-percent:0;mso-height-percent:0;mso-wrap-distance-left:9pt;mso-wrap-distance-top:0;mso-wrap-distance-right:9pt;mso-wrap-distance-bottom:0;mso-position-horizontal:left;mso-position-horizontal-relative:margin;mso-position-vertical:absolute;mso-position-vertical-relative:text;mso-width-percent:0;mso-height-percent:0;mso-width-relative:margin;mso-height-relative:margin;v-text-anchor:middle" o:gfxdata="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" filled="f" strokecolor="black [3213]" strokeweight="1pt">
+                <w10:wrap anchorx="margin"/>
+              </v:rect>
+            </w:pict>
+          </mc:Fallback>
+        </mc:AlternateContent>
+      </w:r>
+      <w:r>
+        <w:rPr>
+          <w:noProof/>
+        </w:rPr>
+        <w:drawing>
+          <wp:anchor distT="0" distB="0" distL="114300" distR="114300" simplePos="0" relativeHeight="251660288" behindDoc="1" locked="0" layoutInCell="1" allowOverlap="1" wp14:anchorId="26C6228D" wp14:editId="3F0C27BE">
+            <wp:simplePos x="0" y="0"/>
+            <wp:positionH relativeFrom="margin">
+              <wp:posOffset>-55122</wp:posOffset>
+            </wp:positionH>
+            <wp:positionV relativeFrom="paragraph">
+              <wp:posOffset>8255</wp:posOffset>
+            </wp:positionV>
+            <wp:extent cx="5612130" cy="3156585"/>
+            <wp:effectExtent l="0" t="0" r="7620" b="5715"/>
+            <wp:wrapNone/>
+            <wp:docPr id="3" name="Imagen 3" descr="Una captura de pantalla de una computadora&#10;&#10;Descripción generada automáticamente"/>
+            <wp:cNvGraphicFramePr>
+              <a:graphicFrameLocks xmlns:a="http://schemas.openxmlformats.org/drawingml/2006/main" noChangeAspect="1"/>
+            </wp:cNvGraphicFramePr>
+            <a:graphic xmlns:a="http://schemas.openxmlformats.org/drawingml/2006/main">
+              <a:graphicData uri="http://schemas.openxmlformats.org/drawingml/2006/picture">
+                <pic:pic xmlns:pic="http://schemas.openxmlformats.org/drawingml/2006/picture">
+                  <pic:nvPicPr>
+                    <pic:cNvPr id="3" name="Imagen 3" descr="Una captura de pantalla de una computadora&#10;&#10;Descripción generada automáticamente"/>
+                    <pic:cNvPicPr/>
+                  </pic:nvPicPr>
+                  <pic:blipFill>
+                    <a:blip r:embed="rId8" cstate="print">
+                      <a:extLst>
+                        <a:ext uri="{28A0092B-C50C-407E-A947-70E740481C1C}">
+                          <a14:useLocalDpi xmlns:a14="http://schemas.microsoft.com/office/drawing/2010/main" val="0"/>
+                        </a:ext>
+                      </a:extLst>
+                    </a:blip>
+                    <a:stretch>
+                      <a:fillRect/>
+                    </a:stretch>
+                  </pic:blipFill>
+                  <pic:spPr>
+                    <a:xfrm>
+                      <a:off x="0" y="0"/>
+                      <a:ext cx="5612130" cy="3156585"/>
+                    </a:xfrm>
+                    <a:prstGeom prst="rect">
+                      <a:avLst/>
+                    </a:prstGeom>
+                  </pic:spPr>
+                </pic:pic>
+              </a:graphicData>
+            </a:graphic>
+          </wp:anchor>
+        </w:drawing>
+      </w:r>
+      <w:r>
+        <w:rPr>
+          <w:rFonts w:ascii="Arial" w:hAnsi="Arial" w:cs="Arial"/>
+          <w:sz w:val="24"/>
+          <w:szCs w:val="24"/>
+          <w:lang w:val="es-ES"/>
+        </w:rPr>
+        <w:br w:type="page"/>
+      </w:r>
+    </w:p>
+    <w:p>
+      <w:pPr>
+        <w:rPr>
+          <w:rFonts w:ascii="Arial" w:hAnsi="Arial" w:cs="Arial"/>
+          <w:sz w:val="24"/>
+          <w:szCs w:val="24"/>
+          <w:lang w:val="es-ES"/>
+        </w:rPr>
+      </w:pPr>
+      <w:r>
+        <w:rPr>
+          <w:rFonts w:ascii="Arial" w:hAnsi="Arial" w:cs="Arial"/>
+          <w:sz w:val="24"/>
+          <w:szCs w:val="24"/>
+          <w:lang w:val="es-ES"/>
+        </w:rPr>
+        <w:lastRenderedPageBreak/>
+        <w:t>Buscamos y seleccionamos el servidor, en este caso seleccionaré Ubuntu server 18.04</w:t>
+      </w:r>
+    </w:p>
+    <w:p>
+      <w:pPr>
+        <w:rPr>
+          <w:rFonts w:ascii="Arial" w:hAnsi="Arial" w:cs="Arial"/>
+          <w:sz w:val="24"/>
+          <w:szCs w:val="24"/>
+          <w:lang w:val="es-ES"/>
+        </w:rPr>
+      </w:pPr>
+      <w:r>
+        <w:rPr>
+          <w:noProof/>
+        </w:rPr>
+        <w:drawing>
+          <wp:inline distT="0" distB="0" distL="0" distR="0" wp14:anchorId="3BB4E814" wp14:editId="08F20923">
+            <wp:extent cx="5612130" cy="3156585"/>
+            <wp:effectExtent l="0" t="0" r="7620" b="5715"/>
+            <wp:docPr id="6" name="Imagen 6" descr="Interfaz de usuario gráfica, Texto, Aplicación, Correo electrónico&#10;&#10;Descripción generada automáticamente"/>
+            <wp:cNvGraphicFramePr>
+              <a:graphicFrameLocks xmlns:a="http://schemas.openxmlformats.org/drawingml/2006/main" noChangeAspect="1"/>
+            </wp:cNvGraphicFramePr>
+            <a:graphic xmlns:a="http://schemas.openxmlformats.org/drawingml/2006/main">
+              <a:graphicData uri="http://schemas.openxmlformats.org/drawingml/2006/picture">
+                <pic:pic xmlns:pic="http://schemas.openxmlformats.org/drawingml/2006/picture">
+                  <pic:nvPicPr>
+                    <pic:cNvPr id="6" name="Imagen 6" descr="Interfaz de usuario gráfica, Texto, Aplicación, Correo electrónico&#10;&#10;Descripción generada automáticamente"/>
+                    <pic:cNvPicPr/>
+                  </pic:nvPicPr>
+                  <pic:blipFill>
+                    <a:blip r:embed="rId9"/>
+                    <a:stretch>
+                      <a:fillRect/>
+                    </a:stretch>
+                  </pic:blipFill>
+                  <pic:spPr>
+                    <a:xfrm>
+                      <a:off x="0" y="0"/>
+                      <a:ext cx="5612130" cy="3156585"/>
+                    </a:xfrm>
+                    <a:prstGeom prst="rect">
+                      <a:avLst/>
+                    </a:prstGeom>
+                  </pic:spPr>
+                </pic:pic>
+              </a:graphicData>
+            </a:graphic>
+          </wp:inline>
+        </w:drawing>
+      </w:r>
+    </w:p>
+    <w:p>
+      <w:pPr>
+        <w:rPr>
+          <w:rFonts w:ascii="Arial" w:hAnsi="Arial" w:cs="Arial"/>
+          <w:sz w:val="24"/>
+          <w:szCs w:val="24"/>
+          <w:lang w:val="es-ES"/>
+        </w:rPr>
+      </w:pPr>
+    </w:p>
+    <w:p>
+      <w:pPr>
+        <w:rPr>
+          <w:rFonts w:ascii="Arial" w:hAnsi="Arial" w:cs="Arial"/>
+          <w:sz w:val="24"/>
+          <w:szCs w:val="24"/>
+          <w:lang w:val="es-ES"/>
+        </w:rPr>
+      </w:pPr>
+      <w:r>
+        <w:rPr>
+          <w:rFonts w:ascii="Arial" w:hAnsi="Arial" w:cs="Arial"/>
+          <w:sz w:val="24"/>
+          <w:szCs w:val="24"/>
+          <w:lang w:val="es-ES"/>
+        </w:rPr>
+        <w:t>Escogemos el tipo de maquina y le seleccionamos Next</w:t>
+      </w:r>
+    </w:p>
+    <w:p>
+      <w:pPr>
+        <w:rPr>
+          <w:rFonts w:ascii="Arial" w:hAnsi="Arial" w:cs="Arial"/>
+          <w:sz w:val="24"/>
+          <w:szCs w:val="24"/>
+          <w:lang w:val="es-ES"/>
+        </w:rPr>
+      </w:pPr>
+      <w:r>
+        <w:rPr>
+          <w:noProof/>
+        </w:rPr>
+        <mc:AlternateContent>
+          <mc:Choice Requires="wps">
+            <w:drawing>
+              <wp:anchor distT="0" distB="0" distL="114300" distR="114300" simplePos="0" relativeHeight="251665408" behindDoc="0" locked="0" layoutInCell="1" allowOverlap="1" wp14:anchorId="6A57D89C" wp14:editId="19539793">
+                <wp:simplePos x="0" y="0"/>
+                <wp:positionH relativeFrom="column">
+                  <wp:posOffset>4887216</wp:posOffset>
+                </wp:positionH>
+                <wp:positionV relativeFrom="paragraph">
+                  <wp:posOffset>2783032</wp:posOffset>
+                </wp:positionV>
+                <wp:extent cx="665018" cy="118753"/>
+                <wp:effectExtent l="0" t="0" r="20955" b="14605"/>
+                <wp:wrapNone/>
+                <wp:docPr id="8" name="Rectángulo 8"/>
+                <wp:cNvGraphicFramePr/>
+                <a:graphic xmlns:a="http://schemas.openxmlformats.org/drawingml/2006/main">
+                  <a:graphicData uri="http://schemas.microsoft.com/office/word/2010/wordprocessingShape">
+                    <wps:wsp>
+                      <wps:cNvSpPr/>
+                      <wps:spPr>
+                        <a:xfrm>
+                          <a:off x="0" y="0"/>
+                          <a:ext cx="665018" cy="118753"/>
+                        </a:xfrm>
+                        <a:prstGeom prst="rect">
+                          <a:avLst/>
+                        </a:prstGeom>
+                        <a:noFill/>
+                        <a:ln>
+                          <a:solidFill>
+                            <a:schemeClr val="tx1"/>
+                          </a:solidFill>
+                        </a:ln>
+                      </wps:spPr>
+                      <wps:style>
+                        <a:lnRef idx="2">
+                          <a:schemeClr val="accent1">
+                            <a:shade val="50000"/>
+                          </a:schemeClr>
+                        </a:lnRef>
+                        <a:fillRef idx="1">
+                          <a:schemeClr val="accent1"/>
+                        </a:fillRef>
+                        <a:effectRef idx="0">
+                          <a:schemeClr val="accent1"/>
+                        </a:effectRef>
+                        <a:fontRef idx="minor">
+                          <a:schemeClr val="lt1"/>
+                        </a:fontRef>
+                      </wps:style>
+                      <wps:bodyPr rot="0" spcFirstLastPara="0" vertOverflow="overflow" horzOverflow="overflow" vert="horz" wrap="square" lIns="91440" tIns="45720" rIns="91440" bIns="45720" numCol="1" spcCol="0" rtlCol="0" fromWordArt="0" anchor="ctr" anchorCtr="0" forceAA="0" compatLnSpc="1">
+                        <a:prstTxWarp prst="textNoShape">
+                          <a:avLst/>
+                        </a:prstTxWarp>
+                        <a:noAutofit/>
+                      </wps:bodyPr>
+                    </wps:wsp>
+                  </a:graphicData>
+                </a:graphic>
+              </wp:anchor>
+            </w:drawing>
+          </mc:Choice>
+          <mc:Fallback>
+            <w:pict>
+              <v:rect w14:anchorId="5824E3F5" id="Rectángulo 8" o:spid="_x0000_s1026" style="position:absolute;margin-left:384.8pt;margin-top:219.15pt;width:52.35pt;height:9.35pt;z-index:251665408;visibility:visible;mso-wrap-style:square;mso-wrap-distance-left:9pt;mso-wrap-distance-top:0;mso-wrap-distance-right:9pt;mso-wrap-distance-bottom:0;mso-position-horizontal:absolute;mso-position-horizontal-relative:text;mso-position-vertical:absolute;mso-position-vertical-relative:text;v-text-anchor:middle" o:gfxdata="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" filled="f" strokecolor="black [3213]" strokeweight="1pt"/>
+            </w:pict>
+          </mc:Fallback>
+        </mc:AlternateContent>
+      </w:r>
+      <w:r>
+        <w:rPr>
+          <w:noProof/>
+        </w:rPr>
+        <w:drawing>
+          <wp:inline distT="0" distB="0" distL="0" distR="0" wp14:anchorId="7E911207" wp14:editId="21C7590F">
+            <wp:extent cx="5612130" cy="3156585"/>
+            <wp:effectExtent l="0" t="0" r="7620" b="5715"/>
+            <wp:docPr id="7" name="Imagen 7" descr="Una captura de pantalla de una computadora&#10;&#10;Descripción generada automáticamente"/>
+            <wp:cNvGraphicFramePr>
+              <a:graphicFrameLocks xmlns:a="http://schemas.openxmlformats.org/drawingml/2006/main" noChangeAspect="1"/>
+            </wp:cNvGraphicFramePr>
+            <a:graphic xmlns:a="http://schemas.openxmlformats.org/drawingml/2006/main">
+              <a:graphicData uri="http://schemas.openxmlformats.org/drawingml/2006/picture">
+                <pic:pic xmlns:pic="http://schemas.openxmlformats.org/drawingml/2006/picture">
+                  <pic:nvPicPr>
+                    <pic:cNvPr id="7" name="Imagen 7" descr="Una captura de pantalla de una computadora&#10;&#10;Descripción generada automáticamente"/>
+                    <pic:cNvPicPr/>
+                  </pic:nvPicPr>
+                  <pic:blipFill>
+                    <a:blip r:embed="rId10"/>
+                    <a:stretch>
+                      <a:fillRect/>
+                    </a:stretch>
+                  </pic:blipFill>
+                  <pic:spPr>
+                    <a:xfrm>
+                      <a:off x="0" y="0"/>
+                      <a:ext cx="5612130" cy="3156585"/>
+                    </a:xfrm>
+                    <a:prstGeom prst="rect">
+                      <a:avLst/>
+                    </a:prstGeom>
+                  </pic:spPr>
+                </pic:pic>
+              </a:graphicData>
+            </a:graphic>
+          </wp:inline>
+        </w:drawing>
+      </w:r>
+    </w:p>
+    <w:p>
+      <w:pPr>
+        <w:rPr>
+          <w:rFonts w:ascii="Arial" w:hAnsi="Arial" w:cs="Arial"/>
+          <w:sz w:val="24"/>
+          <w:szCs w:val="24"/>
+          <w:lang w:val="es-ES"/>
+        </w:rPr>
+      </w:pPr>
+    </w:p>
+    <w:p>
+      <w:pPr>
+        <w:rPr>
+          <w:rFonts w:ascii="Arial" w:hAnsi="Arial" w:cs="Arial"/>
+          <w:sz w:val="24"/>
+          <w:szCs w:val="24"/>
+          <w:lang w:val="es-ES"/>
+        </w:rPr>
+      </w:pPr>
+    </w:p>
+    <w:p>
+      <w:pPr>
+        <w:rPr>
+          <w:rFonts w:ascii="Arial" w:hAnsi="Arial" w:cs="Arial"/>
           <w:sz w:val="24"/>
           <w:szCs w:val="24"/>
           <w:lang w:val="es-ES"/>
@@ -113,6 +757,56 @@
     </w:sectPr>
   </w:body>
 </w:document>
+</file>
+
+<file path=word/endnotes.xml><?xml version="1.0" encoding="utf-8"?>
+<w:endnotes xmlns:wpc="http://schemas.microsoft.com/office/word/2010/wordprocessingCanvas" xmlns:cx="http://schemas.microsoft.com/office/drawing/2014/chartex" xmlns:cx1="http://schemas.microsoft.com/office/drawing/2015/9/8/chartex" xmlns:cx2="http://schemas.microsoft.com/office/drawing/2015/10/21/chartex" xmlns:cx3="http://schemas.microsoft.com/office/drawing/2016/5/9/chartex" xmlns:cx4="http://schemas.microsoft.com/office/drawing/2016/5/10/chartex" xmlns:cx5="http://schemas.microsoft.com/office/drawing/2016/5/11/chartex" xmlns:cx6="http://schemas.microsoft.com/office/drawing/2016/5/12/chartex" xmlns:cx7="http://schemas.microsoft.com/office/drawing/2016/5/13/chartex" xmlns:cx8="http://schemas.microsoft.com/office/drawing/2016/5/14/chartex" xmlns:mc="http://schemas.openxmlformats.org/markup-compatibility/2006" xmlns:aink="http://schemas.microsoft.com/office/drawing/2016/ink" xmlns:am3d="http://schemas.microsoft.com/office/drawing/2017/model3d" xmlns:o="urn:schemas-microsoft-com:office:office" xmlns:r="http://schemas.openxmlformats.org/officeDocument/2006/relationships" xmlns:m="http://schemas.openxmlformats.org/officeDocument/2006/math" xmlns:v="urn:schemas-microsoft-com:vml" xmlns:wp14="http://schemas.microsoft.com/office/word/2010/wordprocessingDrawing" xmlns:wp="http://schemas.openxmlformats.org/drawingml/2006/wordprocessingDrawing" xmlns:w10="urn:schemas-microsoft-com:office:word" xmlns:w="http://schemas.openxmlformats.org/wordprocessingml/2006/main" xmlns:w14="http://schemas.microsoft.com/office/word/2010/wordml" xmlns:w15="http://schemas.microsoft.com/office/word/2012/wordml" xmlns:w16cex="http://schemas.microsoft.com/office/word/2018/wordml/cex" xmlns:w16cid="http://schemas.microsoft.com/office/word/2016/wordml/cid" xmlns:w16="http://schemas.microsoft.com/office/word/2018/wordml" xmlns:w16sdtdh="http://schemas.microsoft.com/office/word/2020/wordml/sdtdatahash" xmlns:w16se="http://schemas.microsoft.com/office/word/2015/wordml/symex" xmlns:wpg="http://schemas.microsoft.com/office/word/2010/wordprocessingGroup" xmlns:wpi="http://schemas.microsoft.com/office/word/2010/wordprocessingInk" xmlns:wne="http://schemas.microsoft.com/office/word/2006/wordml" xmlns:wps="http://schemas.microsoft.com/office/word/2010/wordprocessingShape" mc:Ignorable="w14 w15 w16se w16cid w16 w16cex w16sdtdh wp14">
+  <w:endnote w:type="separator" w:id="-1">
+    <w:p>
+      <w:pPr>
+        <w:spacing w:after="0" w:line="240" w:lineRule="auto"/>
+      </w:pPr>
+      <w:r>
+        <w:separator/>
+      </w:r>
+    </w:p>
+  </w:endnote>
+  <w:endnote w:type="continuationSeparator" w:id="0">
+    <w:p>
+      <w:pPr>
+        <w:spacing w:after="0" w:line="240" w:lineRule="auto"/>
+      </w:pPr>
+      <w:r>
+        <w:continuationSeparator/>
+      </w:r>
+    </w:p>
+  </w:endnote>
+</w:endnotes>
+</file>
+
+<file path=word/footnotes.xml><?xml version="1.0" encoding="utf-8"?>
+<w:footnotes xmlns:wpc="http://schemas.microsoft.com/office/word/2010/wordprocessingCanvas" xmlns:cx="http://schemas.microsoft.com/office/drawing/2014/chartex" xmlns:cx1="http://schemas.microsoft.com/office/drawing/2015/9/8/chartex" xmlns:cx2="http://schemas.microsoft.com/office/drawing/2015/10/21/chartex" xmlns:cx3="http://schemas.microsoft.com/office/drawing/2016/5/9/chartex" xmlns:cx4="http://schemas.microsoft.com/office/drawing/2016/5/10/chartex" xmlns:cx5="http://schemas.microsoft.com/office/drawing/2016/5/11/chartex" xmlns:cx6="http://schemas.microsoft.com/office/drawing/2016/5/12/chartex" xmlns:cx7="http://schemas.microsoft.com/office/drawing/2016/5/13/chartex" xmlns:cx8="http://schemas.microsoft.com/office/drawing/2016/5/14/chartex" xmlns:mc="http://schemas.openxmlformats.org/markup-compatibility/2006" xmlns:aink="http://schemas.microsoft.com/office/drawing/2016/ink" xmlns:am3d="http://schemas.microsoft.com/office/drawing/2017/model3d" xmlns:o="urn:schemas-microsoft-com:office:office" xmlns:r="http://schemas.openxmlformats.org/officeDocument/2006/relationships" xmlns:m="http://schemas.openxmlformats.org/officeDocument/2006/math" xmlns:v="urn:schemas-microsoft-com:vml" xmlns:wp14="http://schemas.microsoft.com/office/word/2010/wordprocessingDrawing" xmlns:wp="http://schemas.openxmlformats.org/drawingml/2006/wordprocessingDrawing" xmlns:w10="urn:schemas-microsoft-com:office:word" xmlns:w="http://schemas.openxmlformats.org/wordprocessingml/2006/main" xmlns:w14="http://schemas.microsoft.com/office/word/2010/wordml" xmlns:w15="http://schemas.microsoft.com/office/word/2012/wordml" xmlns:w16cex="http://schemas.microsoft.com/office/word/2018/wordml/cex" xmlns:w16cid="http://schemas.microsoft.com/office/word/2016/wordml/cid" xmlns:w16="http://schemas.microsoft.com/office/word/2018/wordml" xmlns:w16sdtdh="http://schemas.microsoft.com/office/word/2020/wordml/sdtdatahash" xmlns:w16se="http://schemas.microsoft.com/office/word/2015/wordml/symex" xmlns:wpg="http://schemas.microsoft.com/office/word/2010/wordprocessingGroup" xmlns:wpi="http://schemas.microsoft.com/office/word/2010/wordprocessingInk" xmlns:wne="http://schemas.microsoft.com/office/word/2006/wordml" xmlns:wps="http://schemas.microsoft.com/office/word/2010/wordprocessingShape" mc:Ignorable="w14 w15 w16se w16cid w16 w16cex w16sdtdh wp14">
+  <w:footnote w:type="separator" w:id="-1">
+    <w:p>
+      <w:pPr>
+        <w:spacing w:after="0" w:line="240" w:lineRule="auto"/>
+      </w:pPr>
+      <w:r>
+        <w:separator/>
+      </w:r>
+    </w:p>
+  </w:footnote>
+  <w:footnote w:type="continuationSeparator" w:id="0">
+    <w:p>
+      <w:pPr>
+        <w:spacing w:after="0" w:line="240" w:lineRule="auto"/>
+      </w:pPr>
+      <w:r>
+        <w:continuationSeparator/>
+      </w:r>
+    </w:p>
+  </w:footnote>
+</w:footnotes>
 </file>
 
 <file path=word/styles.xml><?xml version="1.0" encoding="utf-8"?>
@@ -541,6 +1235,50 @@
     <w:semiHidden/>
     <w:unhideWhenUsed/>
   </w:style>
+  <w:style w:type="paragraph" w:styleId="Encabezado">
+    <w:name w:val="header"/>
+    <w:basedOn w:val="Normal"/>
+    <w:link w:val="EncabezadoCar"/>
+    <w:uiPriority w:val="99"/>
+    <w:unhideWhenUsed/>
+    <w:rsid w:val="00AF2B2A"/>
+    <w:pPr>
+      <w:tabs>
+        <w:tab w:val="center" w:pos="4419"/>
+        <w:tab w:val="right" w:pos="8838"/>
+      </w:tabs>
+      <w:spacing w:after="0" w:line="240" w:lineRule="auto"/>
+    </w:pPr>
+  </w:style>
+  <w:style w:type="character" w:customStyle="1" w:styleId="EncabezadoCar">
+    <w:name w:val="Encabezado Car"/>
+    <w:basedOn w:val="Fuentedeprrafopredeter"/>
+    <w:link w:val="Encabezado"/>
+    <w:uiPriority w:val="99"/>
+    <w:rsid w:val="00AF2B2A"/>
+  </w:style>
+  <w:style w:type="paragraph" w:styleId="Piedepgina">
+    <w:name w:val="footer"/>
+    <w:basedOn w:val="Normal"/>
+    <w:link w:val="PiedepginaCar"/>
+    <w:uiPriority w:val="99"/>
+    <w:unhideWhenUsed/>
+    <w:rsid w:val="00AF2B2A"/>
+    <w:pPr>
+      <w:tabs>
+        <w:tab w:val="center" w:pos="4419"/>
+        <w:tab w:val="right" w:pos="8838"/>
+      </w:tabs>
+      <w:spacing w:after="0" w:line="240" w:lineRule="auto"/>
+    </w:pPr>
+  </w:style>
+  <w:style w:type="character" w:customStyle="1" w:styleId="PiedepginaCar">
+    <w:name w:val="Pie de página Car"/>
+    <w:basedOn w:val="Fuentedeprrafopredeter"/>
+    <w:link w:val="Piedepgina"/>
+    <w:uiPriority w:val="99"/>
+    <w:rsid w:val="00AF2B2A"/>
+  </w:style>
 </w:styles>
 </file>
 
@@ -837,4 +1575,16 @@
     </a:ext>
   </a:extLst>
 </a:theme>
+</file>
+
+<file path=customXml/item1.xml><?xml version="1.0" encoding="utf-8"?>
+<b:Sources xmlns:b="http://schemas.openxmlformats.org/officeDocument/2006/bibliography" xmlns="http://schemas.openxmlformats.org/officeDocument/2006/bibliography" SelectedStyle="\APASixthEditionOfficeOnline.xsl" StyleName="APA" Version="6"/>
+</file>
+
+<file path=customXml/itemProps1.xml><?xml version="1.0" encoding="utf-8"?>
+<ds:datastoreItem xmlns:ds="http://schemas.openxmlformats.org/officeDocument/2006/customXml" ds:itemID="{52D65F55-05BB-4545-AB13-EFD88D462D4C}">
+  <ds:schemaRefs>
+    <ds:schemaRef ds:uri="http://schemas.openxmlformats.org/officeDocument/2006/bibliography"/>
+  </ds:schemaRefs>
+</ds:datastoreItem>
 </file>
--- a/Taller.docx
+++ b/Taller.docx
@@ -56,7 +56,31 @@
           <w:szCs w:val="24"/>
           <w:lang w:val="es-ES"/>
         </w:rPr>
-        <w:t>Creación y configuración de EC2 con ip elástica</w:t>
+        <w:t xml:space="preserve">Creación y configuración de EC2 con </w:t>
+      </w:r>
+      <w:proofErr w:type="spellStart"/>
+      <w:r>
+        <w:rPr>
+          <w:rFonts w:ascii="Arial" w:hAnsi="Arial" w:cs="Arial"/>
+          <w:b/>
+          <w:bCs/>
+          <w:sz w:val="24"/>
+          <w:szCs w:val="24"/>
+          <w:lang w:val="es-ES"/>
+        </w:rPr>
+        <w:t>ip</w:t>
+      </w:r>
+      <w:proofErr w:type="spellEnd"/>
+      <w:r>
+        <w:rPr>
+          <w:rFonts w:ascii="Arial" w:hAnsi="Arial" w:cs="Arial"/>
+          <w:b/>
+          <w:bCs/>
+          <w:sz w:val="24"/>
+          <w:szCs w:val="24"/>
+          <w:lang w:val="es-ES"/>
+        </w:rPr>
+        <w:t xml:space="preserve"> elástica</w:t>
       </w:r>
     </w:p>
     <w:p>
@@ -160,7 +184,7 @@
           </mc:Choice>
           <mc:Fallback>
             <w:pict>
-              <v:rect w14:anchorId="2B00D0B6" id="Rectángulo 2" o:spid="_x0000_s1026" style="position:absolute;margin-left:17pt;margin-top:26.8pt;width:10.6pt;height:5.45pt;z-index:251659264;visibility:visible;mso-wrap-style:square;mso-wrap-distance-left:9pt;mso-wrap-distance-top:0;mso-wrap-distance-right:9pt;mso-wrap-distance-bottom:0;mso-position-horizontal:absolute;mso-position-horizontal-relative:text;mso-position-vertical:absolute;mso-position-vertical-relative:text;v-text-anchor:middle" o:gfxdata="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" filled="f" strokecolor="black [3213]" strokeweight="1pt"/>
+              <v:rect w14:anchorId="11E7F97C" id="Rectángulo 2" o:spid="_x0000_s1026" style="position:absolute;margin-left:17pt;margin-top:26.8pt;width:10.6pt;height:5.45pt;z-index:251659264;visibility:visible;mso-wrap-style:square;mso-wrap-distance-left:9pt;mso-wrap-distance-top:0;mso-wrap-distance-right:9pt;mso-wrap-distance-bottom:0;mso-position-horizontal:absolute;mso-position-horizontal-relative:text;mso-position-vertical:absolute;mso-position-vertical-relative:text;v-text-anchor:middle" o:gfxdata="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" filled="f" strokecolor="black [3213]" strokeweight="1pt"/>
             </w:pict>
           </mc:Fallback>
         </mc:AlternateContent>
@@ -239,7 +263,67 @@
           <w:szCs w:val="24"/>
           <w:lang w:val="es-ES"/>
         </w:rPr>
-        <w:t xml:space="preserve">Después seleccionamos Instances y luego Launch Instances </w:t>
+        <w:t xml:space="preserve">Después seleccionamos </w:t>
+      </w:r>
+      <w:proofErr w:type="spellStart"/>
+      <w:r>
+        <w:rPr>
+          <w:rFonts w:ascii="Arial" w:hAnsi="Arial" w:cs="Arial"/>
+          <w:sz w:val="24"/>
+          <w:szCs w:val="24"/>
+          <w:lang w:val="es-ES"/>
+        </w:rPr>
+        <w:t>Instances</w:t>
+      </w:r>
+      <w:proofErr w:type="spellEnd"/>
+      <w:r>
+        <w:rPr>
+          <w:rFonts w:ascii="Arial" w:hAnsi="Arial" w:cs="Arial"/>
+          <w:sz w:val="24"/>
+          <w:szCs w:val="24"/>
+          <w:lang w:val="es-ES"/>
+        </w:rPr>
+        <w:t xml:space="preserve"> y luego </w:t>
+      </w:r>
+      <w:proofErr w:type="spellStart"/>
+      <w:r>
+        <w:rPr>
+          <w:rFonts w:ascii="Arial" w:hAnsi="Arial" w:cs="Arial"/>
+          <w:sz w:val="24"/>
+          <w:szCs w:val="24"/>
+          <w:lang w:val="es-ES"/>
+        </w:rPr>
+        <w:t>Launch</w:t>
+      </w:r>
+      <w:proofErr w:type="spellEnd"/>
+      <w:r>
+        <w:rPr>
+          <w:rFonts w:ascii="Arial" w:hAnsi="Arial" w:cs="Arial"/>
+          <w:sz w:val="24"/>
+          <w:szCs w:val="24"/>
+          <w:lang w:val="es-ES"/>
+        </w:rPr>
+        <w:t xml:space="preserve"> </w:t>
+      </w:r>
+      <w:proofErr w:type="spellStart"/>
+      <w:r>
+        <w:rPr>
+          <w:rFonts w:ascii="Arial" w:hAnsi="Arial" w:cs="Arial"/>
+          <w:sz w:val="24"/>
+          <w:szCs w:val="24"/>
+          <w:lang w:val="es-ES"/>
+        </w:rPr>
+        <w:t>Instances</w:t>
+      </w:r>
+      <w:proofErr w:type="spellEnd"/>
+      <w:r>
+        <w:rPr>
+          <w:rFonts w:ascii="Arial" w:hAnsi="Arial" w:cs="Arial"/>
+          <w:sz w:val="24"/>
+          <w:szCs w:val="24"/>
+          <w:lang w:val="es-ES"/>
+        </w:rPr>
+        <w:t xml:space="preserve"> </w:t>
       </w:r>
       <w:r>
         <w:rPr>
@@ -335,7 +419,7 @@
           </mc:Choice>
           <mc:Fallback>
             <w:pict>
-              <v:rect w14:anchorId="76F9D0EE" id="Rectángulo 5" o:spid="_x0000_s1026" style="position:absolute;margin-left:385.45pt;margin-top:28.65pt;width:37.15pt;height:8.05pt;z-index:251664384;visibility:visible;mso-wrap-style:square;mso-width-percent:0;mso-height-percent:0;mso-wrap-distance-left:9pt;mso-wrap-distance-top:0;mso-wrap-distance-right:9pt;mso-wrap-distance-bottom:0;mso-position-horizontal:absolute;mso-position-horizontal-relative:text;mso-position-vertical:absolute;mso-position-vertical-relative:text;mso-width-percent:0;mso-height-percent:0;mso-width-relative:margin;mso-height-relative:margin;v-text-anchor:middle" o:gfxdata="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" filled="f" strokecolor="black [3213]" strokeweight="1pt"/>
+              <v:rect w14:anchorId="6824FB17" id="Rectángulo 5" o:spid="_x0000_s1026" style="position:absolute;margin-left:385.45pt;margin-top:28.65pt;width:37.15pt;height:8.05pt;z-index:251664384;visibility:visible;mso-wrap-style:square;mso-width-percent:0;mso-height-percent:0;mso-wrap-distance-left:9pt;mso-wrap-distance-top:0;mso-wrap-distance-right:9pt;mso-wrap-distance-bottom:0;mso-position-horizontal:absolute;mso-position-horizontal-relative:text;mso-position-vertical:absolute;mso-position-vertical-relative:text;mso-width-percent:0;mso-height-percent:0;mso-width-relative:margin;mso-height-relative:margin;v-text-anchor:middle" o:gfxdata="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" filled="f" strokecolor="black [3213]" strokeweight="1pt"/>
             </w:pict>
           </mc:Fallback>
         </mc:AlternateContent>
@@ -415,7 +499,7 @@
           </mc:Choice>
           <mc:Fallback>
             <w:pict>
-              <v:rect w14:anchorId="26C84EC5" id="Rectángulo 4" o:spid="_x0000_s1026" style="position:absolute;margin-left:0;margin-top:85.7pt;width:37.15pt;height:8.05pt;z-index:251662336;visibility:visible;mso-wrap-style:square;mso-width-percent:0;mso-height-percent:0;mso-wrap-distance-left:9pt;mso-wrap-distance-top:0;mso-wrap-distance-right:9pt;mso-wrap-distance-bottom:0;mso-position-horizontal:left;mso-position-horizontal-relative:margin;mso-position-vertical:absolute;mso-position-vertical-relative:text;mso-width-percent:0;mso-height-percent:0;mso-width-relative:margin;mso-height-relative:margin;v-text-anchor:middle" o:gfxdata="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" filled="f" strokecolor="black [3213]" strokeweight="1pt">
+              <v:rect w14:anchorId="281651BF" id="Rectángulo 4" o:spid="_x0000_s1026" style="position:absolute;margin-left:0;margin-top:85.7pt;width:37.15pt;height:8.05pt;z-index:251662336;visibility:visible;mso-wrap-style:square;mso-width-percent:0;mso-height-percent:0;mso-wrap-distance-left:9pt;mso-wrap-distance-top:0;mso-wrap-distance-right:9pt;mso-wrap-distance-bottom:0;mso-position-horizontal:left;mso-position-horizontal-relative:margin;mso-position-vertical:absolute;mso-position-vertical-relative:text;mso-width-percent:0;mso-height-percent:0;mso-width-relative:margin;mso-height-relative:margin;v-text-anchor:middle" o:gfxdata="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" filled="f" strokecolor="black [3213]" strokeweight="1pt">
                 <w10:wrap anchorx="margin"/>
               </v:rect>
             </w:pict>
@@ -663,7 +747,7 @@
           </mc:Choice>
           <mc:Fallback>
             <w:pict>
-              <v:rect w14:anchorId="5824E3F5" id="Rectángulo 8" o:spid="_x0000_s1026" style="position:absolute;margin-left:384.8pt;margin-top:219.15pt;width:52.35pt;height:9.35pt;z-index:251665408;visibility:visible;mso-wrap-style:square;mso-wrap-distance-left:9pt;mso-wrap-distance-top:0;mso-wrap-distance-right:9pt;mso-wrap-distance-bottom:0;mso-position-horizontal:absolute;mso-position-horizontal-relative:text;mso-position-vertical:absolute;mso-position-vertical-relative:text;v-text-anchor:middle" o:gfxdata="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" filled="f" strokecolor="black [3213]" strokeweight="1pt"/>
+              <v:rect w14:anchorId="0D629412" id="Rectángulo 8" o:spid="_x0000_s1026" style="position:absolute;margin-left:384.8pt;margin-top:219.15pt;width:52.35pt;height:9.35pt;z-index:251665408;visibility:visible;mso-wrap-style:square;mso-wrap-distance-left:9pt;mso-wrap-distance-top:0;mso-wrap-distance-right:9pt;mso-wrap-distance-bottom:0;mso-position-horizontal:absolute;mso-position-horizontal-relative:text;mso-position-vertical:absolute;mso-position-vertical-relative:text;v-text-anchor:middle" o:gfxdata="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" filled="f" strokecolor="black [3213]" strokeweight="1pt"/>
             </w:pict>
           </mc:Fallback>
         </mc:AlternateContent>
@@ -728,6 +812,434 @@
           <w:lang w:val="es-ES"/>
         </w:rPr>
       </w:pPr>
+    </w:p>
+    <w:p>
+      <w:pPr>
+        <w:rPr>
+          <w:rFonts w:ascii="Arial" w:hAnsi="Arial" w:cs="Arial"/>
+          <w:sz w:val="24"/>
+          <w:szCs w:val="24"/>
+          <w:lang w:val="es-ES"/>
+        </w:rPr>
+      </w:pPr>
+      <w:r>
+        <w:rPr>
+          <w:rFonts w:ascii="Arial" w:hAnsi="Arial" w:cs="Arial"/>
+          <w:sz w:val="24"/>
+          <w:szCs w:val="24"/>
+          <w:lang w:val="es-ES"/>
+        </w:rPr>
+        <w:lastRenderedPageBreak/>
+        <w:t xml:space="preserve">En </w:t>
+      </w:r>
+      <w:proofErr w:type="spellStart"/>
+      <w:r>
+        <w:rPr>
+          <w:rFonts w:ascii="Arial" w:hAnsi="Arial" w:cs="Arial"/>
+          <w:sz w:val="24"/>
+          <w:szCs w:val="24"/>
+          <w:lang w:val="es-ES"/>
+        </w:rPr>
+        <w:t>instance</w:t>
+      </w:r>
+      <w:proofErr w:type="spellEnd"/>
+      <w:r>
+        <w:rPr>
+          <w:rFonts w:ascii="Arial" w:hAnsi="Arial" w:cs="Arial"/>
+          <w:sz w:val="24"/>
+          <w:szCs w:val="24"/>
+          <w:lang w:val="es-ES"/>
+        </w:rPr>
+        <w:t xml:space="preserve"> </w:t>
+      </w:r>
+      <w:proofErr w:type="spellStart"/>
+      <w:r>
+        <w:rPr>
+          <w:rFonts w:ascii="Arial" w:hAnsi="Arial" w:cs="Arial"/>
+          <w:sz w:val="24"/>
+          <w:szCs w:val="24"/>
+          <w:lang w:val="es-ES"/>
+        </w:rPr>
+        <w:t>details</w:t>
+      </w:r>
+      <w:proofErr w:type="spellEnd"/>
+      <w:r>
+        <w:rPr>
+          <w:rFonts w:ascii="Arial" w:hAnsi="Arial" w:cs="Arial"/>
+          <w:sz w:val="24"/>
+          <w:szCs w:val="24"/>
+          <w:lang w:val="es-ES"/>
+        </w:rPr>
+        <w:t xml:space="preserve"> dejamos esas configuraciones.</w:t>
+      </w:r>
+    </w:p>
+    <w:p>
+      <w:pPr>
+        <w:rPr>
+          <w:rFonts w:ascii="Arial" w:hAnsi="Arial" w:cs="Arial"/>
+          <w:sz w:val="24"/>
+          <w:szCs w:val="24"/>
+          <w:lang w:val="es-ES"/>
+        </w:rPr>
+      </w:pPr>
+      <w:r>
+        <w:rPr>
+          <w:noProof/>
+        </w:rPr>
+        <w:drawing>
+          <wp:inline distT="0" distB="0" distL="0" distR="0" wp14:anchorId="27CCD897" wp14:editId="3B230DD2">
+            <wp:extent cx="5171703" cy="2908864"/>
+            <wp:effectExtent l="0" t="0" r="0" b="6350"/>
+            <wp:docPr id="9" name="Imagen 9" descr="Una captura de pantalla de una computadora&#10;&#10;Descripción generada automáticamente"/>
+            <wp:cNvGraphicFramePr>
+              <a:graphicFrameLocks xmlns:a="http://schemas.openxmlformats.org/drawingml/2006/main" noChangeAspect="1"/>
+            </wp:cNvGraphicFramePr>
+            <a:graphic xmlns:a="http://schemas.openxmlformats.org/drawingml/2006/main">
+              <a:graphicData uri="http://schemas.openxmlformats.org/drawingml/2006/picture">
+                <pic:pic xmlns:pic="http://schemas.openxmlformats.org/drawingml/2006/picture">
+                  <pic:nvPicPr>
+                    <pic:cNvPr id="9" name="Imagen 9" descr="Una captura de pantalla de una computadora&#10;&#10;Descripción generada automáticamente"/>
+                    <pic:cNvPicPr/>
+                  </pic:nvPicPr>
+                  <pic:blipFill>
+                    <a:blip r:embed="rId11"/>
+                    <a:stretch>
+                      <a:fillRect/>
+                    </a:stretch>
+                  </pic:blipFill>
+                  <pic:spPr>
+                    <a:xfrm>
+                      <a:off x="0" y="0"/>
+                      <a:ext cx="5181562" cy="2914409"/>
+                    </a:xfrm>
+                    <a:prstGeom prst="rect">
+                      <a:avLst/>
+                    </a:prstGeom>
+                  </pic:spPr>
+                </pic:pic>
+              </a:graphicData>
+            </a:graphic>
+          </wp:inline>
+        </w:drawing>
+      </w:r>
+    </w:p>
+    <w:p>
+      <w:pPr>
+        <w:rPr>
+          <w:rFonts w:ascii="Arial" w:hAnsi="Arial" w:cs="Arial"/>
+          <w:sz w:val="24"/>
+          <w:szCs w:val="24"/>
+          <w:lang w:val="es-ES"/>
+        </w:rPr>
+      </w:pPr>
+    </w:p>
+    <w:p>
+      <w:pPr>
+        <w:rPr>
+          <w:rFonts w:ascii="Arial" w:hAnsi="Arial" w:cs="Arial"/>
+          <w:sz w:val="24"/>
+          <w:szCs w:val="24"/>
+          <w:lang w:val="es-ES"/>
+        </w:rPr>
+      </w:pPr>
+      <w:r>
+        <w:rPr>
+          <w:rFonts w:ascii="Arial" w:hAnsi="Arial" w:cs="Arial"/>
+          <w:sz w:val="24"/>
+          <w:szCs w:val="24"/>
+          <w:lang w:val="es-ES"/>
+        </w:rPr>
+        <w:t xml:space="preserve">En </w:t>
+      </w:r>
+      <w:proofErr w:type="spellStart"/>
+      <w:r>
+        <w:rPr>
+          <w:rFonts w:ascii="Arial" w:hAnsi="Arial" w:cs="Arial"/>
+          <w:sz w:val="24"/>
+          <w:szCs w:val="24"/>
+          <w:lang w:val="es-ES"/>
+        </w:rPr>
+        <w:t>storage</w:t>
+      </w:r>
+      <w:proofErr w:type="spellEnd"/>
+      <w:r>
+        <w:rPr>
+          <w:rFonts w:ascii="Arial" w:hAnsi="Arial" w:cs="Arial"/>
+          <w:sz w:val="24"/>
+          <w:szCs w:val="24"/>
+          <w:lang w:val="es-ES"/>
+        </w:rPr>
+        <w:t xml:space="preserve"> le asignamos la capacidad a la máquina, le asignaremos un valor de 10 GB</w:t>
+      </w:r>
+    </w:p>
+    <w:p>
+      <w:pPr>
+        <w:rPr>
+          <w:rFonts w:ascii="Arial" w:hAnsi="Arial" w:cs="Arial"/>
+          <w:sz w:val="24"/>
+          <w:szCs w:val="24"/>
+          <w:lang w:val="es-ES"/>
+        </w:rPr>
+      </w:pPr>
+      <w:r>
+        <w:rPr>
+          <w:noProof/>
+        </w:rPr>
+        <w:drawing>
+          <wp:inline distT="0" distB="0" distL="0" distR="0" wp14:anchorId="085BECB2" wp14:editId="2850A134">
+            <wp:extent cx="5612130" cy="3156585"/>
+            <wp:effectExtent l="0" t="0" r="7620" b="5715"/>
+            <wp:docPr id="11" name="Imagen 11" descr="Una captura de pantalla de una computadora&#10;&#10;Descripción generada automáticamente"/>
+            <wp:cNvGraphicFramePr>
+              <a:graphicFrameLocks xmlns:a="http://schemas.openxmlformats.org/drawingml/2006/main" noChangeAspect="1"/>
+            </wp:cNvGraphicFramePr>
+            <a:graphic xmlns:a="http://schemas.openxmlformats.org/drawingml/2006/main">
+              <a:graphicData uri="http://schemas.openxmlformats.org/drawingml/2006/picture">
+                <pic:pic xmlns:pic="http://schemas.openxmlformats.org/drawingml/2006/picture">
+                  <pic:nvPicPr>
+                    <pic:cNvPr id="11" name="Imagen 11" descr="Una captura de pantalla de una computadora&#10;&#10;Descripción generada automáticamente"/>
+                    <pic:cNvPicPr/>
+                  </pic:nvPicPr>
+                  <pic:blipFill>
+                    <a:blip r:embed="rId12"/>
+                    <a:stretch>
+                      <a:fillRect/>
+                    </a:stretch>
+                  </pic:blipFill>
+                  <pic:spPr>
+                    <a:xfrm>
+                      <a:off x="0" y="0"/>
+                      <a:ext cx="5612130" cy="3156585"/>
+                    </a:xfrm>
+                    <a:prstGeom prst="rect">
+                      <a:avLst/>
+                    </a:prstGeom>
+                  </pic:spPr>
+                </pic:pic>
+              </a:graphicData>
+            </a:graphic>
+          </wp:inline>
+        </w:drawing>
+      </w:r>
+    </w:p>
+    <w:p>
+      <w:pPr>
+        <w:rPr>
+          <w:rFonts w:ascii="Arial" w:hAnsi="Arial" w:cs="Arial"/>
+          <w:sz w:val="24"/>
+          <w:szCs w:val="24"/>
+          <w:lang w:val="es-ES"/>
+        </w:rPr>
+      </w:pPr>
+    </w:p>
+    <w:p>
+      <w:pPr>
+        <w:rPr>
+          <w:rFonts w:ascii="Arial" w:hAnsi="Arial" w:cs="Arial"/>
+          <w:sz w:val="24"/>
+          <w:szCs w:val="24"/>
+          <w:lang w:val="es-ES"/>
+        </w:rPr>
+      </w:pPr>
+    </w:p>
+    <w:p>
+      <w:pPr>
+        <w:rPr>
+          <w:rFonts w:ascii="Arial" w:hAnsi="Arial" w:cs="Arial"/>
+          <w:sz w:val="24"/>
+          <w:szCs w:val="24"/>
+          <w:lang w:val="es-ES"/>
+        </w:rPr>
+      </w:pPr>
+    </w:p>
+    <w:p>
+      <w:pPr>
+        <w:rPr>
+          <w:rFonts w:ascii="Arial" w:hAnsi="Arial" w:cs="Arial"/>
+          <w:sz w:val="24"/>
+          <w:szCs w:val="24"/>
+          <w:lang w:val="es-ES"/>
+        </w:rPr>
+      </w:pPr>
+      <w:r>
+        <w:rPr>
+          <w:rFonts w:ascii="Arial" w:hAnsi="Arial" w:cs="Arial"/>
+          <w:sz w:val="24"/>
+          <w:szCs w:val="24"/>
+          <w:lang w:val="es-ES"/>
+        </w:rPr>
+        <w:lastRenderedPageBreak/>
+        <w:t>No agregaremos etiquetas y seguiremos con el otro paso.</w:t>
+      </w:r>
+    </w:p>
+    <w:p>
+      <w:pPr>
+        <w:rPr>
+          <w:rFonts w:ascii="Arial" w:hAnsi="Arial" w:cs="Arial"/>
+          <w:sz w:val="24"/>
+          <w:szCs w:val="24"/>
+          <w:lang w:val="es-ES"/>
+        </w:rPr>
+      </w:pPr>
+      <w:r>
+        <w:rPr>
+          <w:noProof/>
+        </w:rPr>
+        <w:drawing>
+          <wp:inline distT="0" distB="0" distL="0" distR="0" wp14:anchorId="5CD2BD4D" wp14:editId="0D2E11B0">
+            <wp:extent cx="5612130" cy="3156585"/>
+            <wp:effectExtent l="0" t="0" r="7620" b="5715"/>
+            <wp:docPr id="12" name="Imagen 12" descr="Interfaz de usuario gráfica, Texto, Aplicación&#10;&#10;Descripción generada automáticamente"/>
+            <wp:cNvGraphicFramePr>
+              <a:graphicFrameLocks xmlns:a="http://schemas.openxmlformats.org/drawingml/2006/main" noChangeAspect="1"/>
+            </wp:cNvGraphicFramePr>
+            <a:graphic xmlns:a="http://schemas.openxmlformats.org/drawingml/2006/main">
+              <a:graphicData uri="http://schemas.openxmlformats.org/drawingml/2006/picture">
+                <pic:pic xmlns:pic="http://schemas.openxmlformats.org/drawingml/2006/picture">
+                  <pic:nvPicPr>
+                    <pic:cNvPr id="12" name="Imagen 12" descr="Interfaz de usuario gráfica, Texto, Aplicación&#10;&#10;Descripción generada automáticamente"/>
+                    <pic:cNvPicPr/>
+                  </pic:nvPicPr>
+                  <pic:blipFill>
+                    <a:blip r:embed="rId13"/>
+                    <a:stretch>
+                      <a:fillRect/>
+                    </a:stretch>
+                  </pic:blipFill>
+                  <pic:spPr>
+                    <a:xfrm>
+                      <a:off x="0" y="0"/>
+                      <a:ext cx="5612130" cy="3156585"/>
+                    </a:xfrm>
+                    <a:prstGeom prst="rect">
+                      <a:avLst/>
+                    </a:prstGeom>
+                  </pic:spPr>
+                </pic:pic>
+              </a:graphicData>
+            </a:graphic>
+          </wp:inline>
+        </w:drawing>
+      </w:r>
+    </w:p>
+    <w:p>
+      <w:pPr>
+        <w:rPr>
+          <w:rFonts w:ascii="Arial" w:hAnsi="Arial" w:cs="Arial"/>
+          <w:sz w:val="24"/>
+          <w:szCs w:val="24"/>
+          <w:lang w:val="es-ES"/>
+        </w:rPr>
+      </w:pPr>
+    </w:p>
+    <w:p>
+      <w:pPr>
+        <w:rPr>
+          <w:rFonts w:ascii="Arial" w:hAnsi="Arial" w:cs="Arial"/>
+          <w:sz w:val="24"/>
+          <w:szCs w:val="24"/>
+          <w:lang w:val="es-ES"/>
+        </w:rPr>
+      </w:pPr>
+      <w:r>
+        <w:rPr>
+          <w:rFonts w:ascii="Arial" w:hAnsi="Arial" w:cs="Arial"/>
+          <w:sz w:val="24"/>
+          <w:szCs w:val="24"/>
+          <w:lang w:val="es-ES"/>
+        </w:rPr>
+        <w:t xml:space="preserve">Creamos el </w:t>
+      </w:r>
+      <w:proofErr w:type="spellStart"/>
+      <w:r>
+        <w:rPr>
+          <w:rFonts w:ascii="Arial" w:hAnsi="Arial" w:cs="Arial"/>
+          <w:sz w:val="24"/>
+          <w:szCs w:val="24"/>
+          <w:lang w:val="es-ES"/>
+        </w:rPr>
+        <w:t>securtiy</w:t>
+      </w:r>
+      <w:proofErr w:type="spellEnd"/>
+      <w:r>
+        <w:rPr>
+          <w:rFonts w:ascii="Arial" w:hAnsi="Arial" w:cs="Arial"/>
+          <w:sz w:val="24"/>
+          <w:szCs w:val="24"/>
+          <w:lang w:val="es-ES"/>
+        </w:rPr>
+        <w:t xml:space="preserve"> </w:t>
+      </w:r>
+      <w:proofErr w:type="spellStart"/>
+      <w:r>
+        <w:rPr>
+          <w:rFonts w:ascii="Arial" w:hAnsi="Arial" w:cs="Arial"/>
+          <w:sz w:val="24"/>
+          <w:szCs w:val="24"/>
+          <w:lang w:val="es-ES"/>
+        </w:rPr>
+        <w:t>group</w:t>
+      </w:r>
+      <w:proofErr w:type="spellEnd"/>
+      <w:r>
+        <w:rPr>
+          <w:rFonts w:ascii="Arial" w:hAnsi="Arial" w:cs="Arial"/>
+          <w:sz w:val="24"/>
+          <w:szCs w:val="24"/>
+          <w:lang w:val="es-ES"/>
+        </w:rPr>
+        <w:t>, le podemos cambiar el nombre.</w:t>
+      </w:r>
+    </w:p>
+    <w:p>
+      <w:pPr>
+        <w:rPr>
+          <w:rFonts w:ascii="Arial" w:hAnsi="Arial" w:cs="Arial"/>
+          <w:sz w:val="24"/>
+          <w:szCs w:val="24"/>
+          <w:lang w:val="es-ES"/>
+        </w:rPr>
+      </w:pPr>
+      <w:r>
+        <w:rPr>
+          <w:noProof/>
+        </w:rPr>
+        <w:drawing>
+          <wp:inline distT="0" distB="0" distL="0" distR="0" wp14:anchorId="0A83DC7B" wp14:editId="2592ACA6">
+            <wp:extent cx="5612130" cy="3156585"/>
+            <wp:effectExtent l="0" t="0" r="7620" b="5715"/>
+            <wp:docPr id="13" name="Imagen 13" descr="Interfaz de usuario gráfica, Aplicación&#10;&#10;Descripción generada automáticamente"/>
+            <wp:cNvGraphicFramePr>
+              <a:graphicFrameLocks xmlns:a="http://schemas.openxmlformats.org/drawingml/2006/main" noChangeAspect="1"/>
+            </wp:cNvGraphicFramePr>
+            <a:graphic xmlns:a="http://schemas.openxmlformats.org/drawingml/2006/main">
+              <a:graphicData uri="http://schemas.openxmlformats.org/drawingml/2006/picture">
+                <pic:pic xmlns:pic="http://schemas.openxmlformats.org/drawingml/2006/picture">
+                  <pic:nvPicPr>
+                    <pic:cNvPr id="13" name="Imagen 13" descr="Interfaz de usuario gráfica, Aplicación&#10;&#10;Descripción generada automáticamente"/>
+                    <pic:cNvPicPr/>
+                  </pic:nvPicPr>
+                  <pic:blipFill>
+                    <a:blip r:embed="rId14"/>
+                    <a:stretch>
+                      <a:fillRect/>
+                    </a:stretch>
+                  </pic:blipFill>
+                  <pic:spPr>
+                    <a:xfrm>
+                      <a:off x="0" y="0"/>
+                      <a:ext cx="5612130" cy="3156585"/>
+                    </a:xfrm>
+                    <a:prstGeom prst="rect">
+                      <a:avLst/>
+                    </a:prstGeom>
+                  </pic:spPr>
+                </pic:pic>
+              </a:graphicData>
+            </a:graphic>
+          </wp:inline>
+        </w:drawing>
+      </w:r>
     </w:p>
     <w:p>
       <w:pPr>

--- a/Taller.docx
+++ b/Taller.docx
@@ -56,31 +56,7 @@
           <w:szCs w:val="24"/>
           <w:lang w:val="es-ES"/>
         </w:rPr>
-        <w:t xml:space="preserve">Creación y configuración de EC2 con </w:t>
-      </w:r>
-      <w:proofErr w:type="spellStart"/>
-      <w:r>
-        <w:rPr>
-          <w:rFonts w:ascii="Arial" w:hAnsi="Arial" w:cs="Arial"/>
-          <w:b/>
-          <w:bCs/>
-          <w:sz w:val="24"/>
-          <w:szCs w:val="24"/>
-          <w:lang w:val="es-ES"/>
-        </w:rPr>
-        <w:t>ip</w:t>
-      </w:r>
-      <w:proofErr w:type="spellEnd"/>
-      <w:r>
-        <w:rPr>
-          <w:rFonts w:ascii="Arial" w:hAnsi="Arial" w:cs="Arial"/>
-          <w:b/>
-          <w:bCs/>
-          <w:sz w:val="24"/>
-          <w:szCs w:val="24"/>
-          <w:lang w:val="es-ES"/>
-        </w:rPr>
-        <w:t xml:space="preserve"> elástica</w:t>
+        <w:t>Creación y configuración de EC2 con ip elástica</w:t>
       </w:r>
     </w:p>
     <w:p>
@@ -184,7 +160,7 @@
           </mc:Choice>
           <mc:Fallback>
             <w:pict>
-              <v:rect w14:anchorId="11E7F97C" id="Rectángulo 2" o:spid="_x0000_s1026" style="position:absolute;margin-left:17pt;margin-top:26.8pt;width:10.6pt;height:5.45pt;z-index:251659264;visibility:visible;mso-wrap-style:square;mso-wrap-distance-left:9pt;mso-wrap-distance-top:0;mso-wrap-distance-right:9pt;mso-wrap-distance-bottom:0;mso-position-horizontal:absolute;mso-position-horizontal-relative:text;mso-position-vertical:absolute;mso-position-vertical-relative:text;v-text-anchor:middle" o:gfxdata="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" filled="f" strokecolor="black [3213]" strokeweight="1pt"/>
+              <v:rect w14:anchorId="5DEA3FB0" id="Rectángulo 2" o:spid="_x0000_s1026" style="position:absolute;margin-left:17pt;margin-top:26.8pt;width:10.6pt;height:5.45pt;z-index:251659264;visibility:visible;mso-wrap-style:square;mso-wrap-distance-left:9pt;mso-wrap-distance-top:0;mso-wrap-distance-right:9pt;mso-wrap-distance-bottom:0;mso-position-horizontal:absolute;mso-position-horizontal-relative:text;mso-position-vertical:absolute;mso-position-vertical-relative:text;v-text-anchor:middle" o:gfxdata="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" filled="f" strokecolor="black [3213]" strokeweight="1pt"/>
             </w:pict>
           </mc:Fallback>
         </mc:AlternateContent>
@@ -263,67 +239,7 @@
           <w:szCs w:val="24"/>
           <w:lang w:val="es-ES"/>
         </w:rPr>
-        <w:t xml:space="preserve">Después seleccionamos </w:t>
-      </w:r>
-      <w:proofErr w:type="spellStart"/>
-      <w:r>
-        <w:rPr>
-          <w:rFonts w:ascii="Arial" w:hAnsi="Arial" w:cs="Arial"/>
-          <w:sz w:val="24"/>
-          <w:szCs w:val="24"/>
-          <w:lang w:val="es-ES"/>
-        </w:rPr>
-        <w:t>Instances</w:t>
-      </w:r>
-      <w:proofErr w:type="spellEnd"/>
-      <w:r>
-        <w:rPr>
-          <w:rFonts w:ascii="Arial" w:hAnsi="Arial" w:cs="Arial"/>
-          <w:sz w:val="24"/>
-          <w:szCs w:val="24"/>
-          <w:lang w:val="es-ES"/>
-        </w:rPr>
-        <w:t xml:space="preserve"> y luego </w:t>
-      </w:r>
-      <w:proofErr w:type="spellStart"/>
-      <w:r>
-        <w:rPr>
-          <w:rFonts w:ascii="Arial" w:hAnsi="Arial" w:cs="Arial"/>
-          <w:sz w:val="24"/>
-          <w:szCs w:val="24"/>
-          <w:lang w:val="es-ES"/>
-        </w:rPr>
-        <w:t>Launch</w:t>
-      </w:r>
-      <w:proofErr w:type="spellEnd"/>
-      <w:r>
-        <w:rPr>
-          <w:rFonts w:ascii="Arial" w:hAnsi="Arial" w:cs="Arial"/>
-          <w:sz w:val="24"/>
-          <w:szCs w:val="24"/>
-          <w:lang w:val="es-ES"/>
-        </w:rPr>
-        <w:t xml:space="preserve"> </w:t>
-      </w:r>
-      <w:proofErr w:type="spellStart"/>
-      <w:r>
-        <w:rPr>
-          <w:rFonts w:ascii="Arial" w:hAnsi="Arial" w:cs="Arial"/>
-          <w:sz w:val="24"/>
-          <w:szCs w:val="24"/>
-          <w:lang w:val="es-ES"/>
-        </w:rPr>
-        <w:t>Instances</w:t>
-      </w:r>
-      <w:proofErr w:type="spellEnd"/>
-      <w:r>
-        <w:rPr>
-          <w:rFonts w:ascii="Arial" w:hAnsi="Arial" w:cs="Arial"/>
-          <w:sz w:val="24"/>
-          <w:szCs w:val="24"/>
-          <w:lang w:val="es-ES"/>
-        </w:rPr>
-        <w:t xml:space="preserve"> </w:t>
+        <w:t xml:space="preserve">Después seleccionamos Instances y luego Launch Instances </w:t>
       </w:r>
       <w:r>
         <w:rPr>
@@ -419,7 +335,7 @@
           </mc:Choice>
           <mc:Fallback>
             <w:pict>
-              <v:rect w14:anchorId="6824FB17" id="Rectángulo 5" o:spid="_x0000_s1026" style="position:absolute;margin-left:385.45pt;margin-top:28.65pt;width:37.15pt;height:8.05pt;z-index:251664384;visibility:visible;mso-wrap-style:square;mso-width-percent:0;mso-height-percent:0;mso-wrap-distance-left:9pt;mso-wrap-distance-top:0;mso-wrap-distance-right:9pt;mso-wrap-distance-bottom:0;mso-position-horizontal:absolute;mso-position-horizontal-relative:text;mso-position-vertical:absolute;mso-position-vertical-relative:text;mso-width-percent:0;mso-height-percent:0;mso-width-relative:margin;mso-height-relative:margin;v-text-anchor:middle" o:gfxdata="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" filled="f" strokecolor="black [3213]" strokeweight="1pt"/>
+              <v:rect w14:anchorId="3E035839" id="Rectángulo 5" o:spid="_x0000_s1026" style="position:absolute;margin-left:385.45pt;margin-top:28.65pt;width:37.15pt;height:8.05pt;z-index:251664384;visibility:visible;mso-wrap-style:square;mso-width-percent:0;mso-height-percent:0;mso-wrap-distance-left:9pt;mso-wrap-distance-top:0;mso-wrap-distance-right:9pt;mso-wrap-distance-bottom:0;mso-position-horizontal:absolute;mso-position-horizontal-relative:text;mso-position-vertical:absolute;mso-position-vertical-relative:text;mso-width-percent:0;mso-height-percent:0;mso-width-relative:margin;mso-height-relative:margin;v-text-anchor:middle" o:gfxdata="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" filled="f" strokecolor="black [3213]" strokeweight="1pt"/>
             </w:pict>
           </mc:Fallback>
         </mc:AlternateContent>
@@ -499,7 +415,7 @@
           </mc:Choice>
           <mc:Fallback>
             <w:pict>
-              <v:rect w14:anchorId="281651BF" id="Rectángulo 4" o:spid="_x0000_s1026" style="position:absolute;margin-left:0;margin-top:85.7pt;width:37.15pt;height:8.05pt;z-index:251662336;visibility:visible;mso-wrap-style:square;mso-width-percent:0;mso-height-percent:0;mso-wrap-distance-left:9pt;mso-wrap-distance-top:0;mso-wrap-distance-right:9pt;mso-wrap-distance-bottom:0;mso-position-horizontal:left;mso-position-horizontal-relative:margin;mso-position-vertical:absolute;mso-position-vertical-relative:text;mso-width-percent:0;mso-height-percent:0;mso-width-relative:margin;mso-height-relative:margin;v-text-anchor:middle" o:gfxdata="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" filled="f" strokecolor="black [3213]" strokeweight="1pt">
+              <v:rect w14:anchorId="64C7BCE5" id="Rectángulo 4" o:spid="_x0000_s1026" style="position:absolute;margin-left:0;margin-top:85.7pt;width:37.15pt;height:8.05pt;z-index:251662336;visibility:visible;mso-wrap-style:square;mso-width-percent:0;mso-height-percent:0;mso-wrap-distance-left:9pt;mso-wrap-distance-top:0;mso-wrap-distance-right:9pt;mso-wrap-distance-bottom:0;mso-position-horizontal:left;mso-position-horizontal-relative:margin;mso-position-vertical:absolute;mso-position-vertical-relative:text;mso-width-percent:0;mso-height-percent:0;mso-width-relative:margin;mso-height-relative:margin;v-text-anchor:middle" o:gfxdata="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" filled="f" strokecolor="black [3213]" strokeweight="1pt">
                 <w10:wrap anchorx="margin"/>
               </v:rect>
             </w:pict>
@@ -666,7 +582,7 @@
           <w:szCs w:val="24"/>
           <w:lang w:val="es-ES"/>
         </w:rPr>
-        <w:t>Escogemos el tipo de maquina y le seleccionamos Next</w:t>
+        <w:t>Escogemos el tipo de maquina y seleccionamos Next</w:t>
       </w:r>
     </w:p>
     <w:p>
@@ -747,7 +663,7 @@
           </mc:Choice>
           <mc:Fallback>
             <w:pict>
-              <v:rect w14:anchorId="0D629412" id="Rectángulo 8" o:spid="_x0000_s1026" style="position:absolute;margin-left:384.8pt;margin-top:219.15pt;width:52.35pt;height:9.35pt;z-index:251665408;visibility:visible;mso-wrap-style:square;mso-wrap-distance-left:9pt;mso-wrap-distance-top:0;mso-wrap-distance-right:9pt;mso-wrap-distance-bottom:0;mso-position-horizontal:absolute;mso-position-horizontal-relative:text;mso-position-vertical:absolute;mso-position-vertical-relative:text;v-text-anchor:middle" o:gfxdata="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" filled="f" strokecolor="black [3213]" strokeweight="1pt"/>
+              <v:rect w14:anchorId="42EF44E5" id="Rectángulo 8" o:spid="_x0000_s1026" style="position:absolute;margin-left:384.8pt;margin-top:219.15pt;width:52.35pt;height:9.35pt;z-index:251665408;visibility:visible;mso-wrap-style:square;mso-wrap-distance-left:9pt;mso-wrap-distance-top:0;mso-wrap-distance-right:9pt;mso-wrap-distance-bottom:0;mso-position-horizontal:absolute;mso-position-horizontal-relative:text;mso-position-vertical:absolute;mso-position-vertical-relative:text;v-text-anchor:middle" o:gfxdata="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" filled="f" strokecolor="black [3213]" strokeweight="1pt"/>
             </w:pict>
           </mc:Fallback>
         </mc:AlternateContent>
@@ -830,47 +746,7 @@
           <w:lang w:val="es-ES"/>
         </w:rPr>
         <w:lastRenderedPageBreak/>
-        <w:t xml:space="preserve">En </w:t>
-      </w:r>
-      <w:proofErr w:type="spellStart"/>
-      <w:r>
-        <w:rPr>
-          <w:rFonts w:ascii="Arial" w:hAnsi="Arial" w:cs="Arial"/>
-          <w:sz w:val="24"/>
-          <w:szCs w:val="24"/>
-          <w:lang w:val="es-ES"/>
-        </w:rPr>
-        <w:t>instance</w:t>
-      </w:r>
-      <w:proofErr w:type="spellEnd"/>
-      <w:r>
-        <w:rPr>
-          <w:rFonts w:ascii="Arial" w:hAnsi="Arial" w:cs="Arial"/>
-          <w:sz w:val="24"/>
-          <w:szCs w:val="24"/>
-          <w:lang w:val="es-ES"/>
-        </w:rPr>
-        <w:t xml:space="preserve"> </w:t>
-      </w:r>
-      <w:proofErr w:type="spellStart"/>
-      <w:r>
-        <w:rPr>
-          <w:rFonts w:ascii="Arial" w:hAnsi="Arial" w:cs="Arial"/>
-          <w:sz w:val="24"/>
-          <w:szCs w:val="24"/>
-          <w:lang w:val="es-ES"/>
-        </w:rPr>
-        <w:t>details</w:t>
-      </w:r>
-      <w:proofErr w:type="spellEnd"/>
-      <w:r>
-        <w:rPr>
-          <w:rFonts w:ascii="Arial" w:hAnsi="Arial" w:cs="Arial"/>
-          <w:sz w:val="24"/>
-          <w:szCs w:val="24"/>
-          <w:lang w:val="es-ES"/>
-        </w:rPr>
-        <w:t xml:space="preserve"> dejamos esas configuraciones.</w:t>
+        <w:t>En instance details dejamos esas configuraciones.</w:t>
       </w:r>
     </w:p>
     <w:p>
@@ -949,27 +825,7 @@
           <w:szCs w:val="24"/>
           <w:lang w:val="es-ES"/>
         </w:rPr>
-        <w:t xml:space="preserve">En </w:t>
-      </w:r>
-      <w:proofErr w:type="spellStart"/>
-      <w:r>
-        <w:rPr>
-          <w:rFonts w:ascii="Arial" w:hAnsi="Arial" w:cs="Arial"/>
-          <w:sz w:val="24"/>
-          <w:szCs w:val="24"/>
-          <w:lang w:val="es-ES"/>
-        </w:rPr>
-        <w:t>storage</w:t>
-      </w:r>
-      <w:proofErr w:type="spellEnd"/>
-      <w:r>
-        <w:rPr>
-          <w:rFonts w:ascii="Arial" w:hAnsi="Arial" w:cs="Arial"/>
-          <w:sz w:val="24"/>
-          <w:szCs w:val="24"/>
-          <w:lang w:val="es-ES"/>
-        </w:rPr>
-        <w:t xml:space="preserve"> le asignamos la capacidad a la máquina, le asignaremos un valor de 10 GB</w:t>
+        <w:t>En storage le asignamos la capacidad a la máquina, le asignaremos un valor de 10 GB</w:t>
       </w:r>
     </w:p>
     <w:p>
@@ -1148,47 +1004,25 @@
           <w:szCs w:val="24"/>
           <w:lang w:val="es-ES"/>
         </w:rPr>
-        <w:t xml:space="preserve">Creamos el </w:t>
-      </w:r>
-      <w:proofErr w:type="spellStart"/>
-      <w:r>
-        <w:rPr>
-          <w:rFonts w:ascii="Arial" w:hAnsi="Arial" w:cs="Arial"/>
-          <w:sz w:val="24"/>
-          <w:szCs w:val="24"/>
-          <w:lang w:val="es-ES"/>
-        </w:rPr>
-        <w:t>securtiy</w:t>
-      </w:r>
-      <w:proofErr w:type="spellEnd"/>
-      <w:r>
-        <w:rPr>
-          <w:rFonts w:ascii="Arial" w:hAnsi="Arial" w:cs="Arial"/>
-          <w:sz w:val="24"/>
-          <w:szCs w:val="24"/>
-          <w:lang w:val="es-ES"/>
-        </w:rPr>
-        <w:t xml:space="preserve"> </w:t>
-      </w:r>
-      <w:proofErr w:type="spellStart"/>
-      <w:r>
-        <w:rPr>
-          <w:rFonts w:ascii="Arial" w:hAnsi="Arial" w:cs="Arial"/>
-          <w:sz w:val="24"/>
-          <w:szCs w:val="24"/>
-          <w:lang w:val="es-ES"/>
-        </w:rPr>
-        <w:t>group</w:t>
-      </w:r>
-      <w:proofErr w:type="spellEnd"/>
-      <w:r>
-        <w:rPr>
-          <w:rFonts w:ascii="Arial" w:hAnsi="Arial" w:cs="Arial"/>
-          <w:sz w:val="24"/>
-          <w:szCs w:val="24"/>
-          <w:lang w:val="es-ES"/>
-        </w:rPr>
-        <w:t>, le podemos cambiar el nombre.</w:t>
+        <w:t xml:space="preserve">Configuramos </w:t>
+      </w:r>
+      <w:r>
+        <w:rPr>
+          <w:rFonts w:ascii="Arial" w:hAnsi="Arial" w:cs="Arial"/>
+          <w:sz w:val="24"/>
+          <w:szCs w:val="24"/>
+          <w:lang w:val="es-ES"/>
+        </w:rPr>
+        <w:t>el securtiy group,</w:t>
+      </w:r>
+      <w:r>
+        <w:rPr>
+          <w:rFonts w:ascii="Arial" w:hAnsi="Arial" w:cs="Arial"/>
+          <w:sz w:val="24"/>
+          <w:szCs w:val="24"/>
+          <w:lang w:val="es-ES"/>
+        </w:rPr>
+        <w:t xml:space="preserve"> cerramos el puerto 22 y abrimos el puerto 80.</w:t>
       </w:r>
     </w:p>
     <w:p>
@@ -1205,10 +1039,10 @@
           <w:noProof/>
         </w:rPr>
         <w:drawing>
-          <wp:inline distT="0" distB="0" distL="0" distR="0" wp14:anchorId="0A83DC7B" wp14:editId="2592ACA6">
+          <wp:inline distT="0" distB="0" distL="0" distR="0" wp14:anchorId="36FD44D9" wp14:editId="2FFC36D5">
             <wp:extent cx="5612130" cy="3156585"/>
             <wp:effectExtent l="0" t="0" r="7620" b="5715"/>
-            <wp:docPr id="13" name="Imagen 13" descr="Interfaz de usuario gráfica, Aplicación&#10;&#10;Descripción generada automáticamente"/>
+            <wp:docPr id="14" name="Imagen 14" descr="Interfaz de usuario gráfica, Aplicación&#10;&#10;Descripción generada automáticamente"/>
             <wp:cNvGraphicFramePr>
               <a:graphicFrameLocks xmlns:a="http://schemas.openxmlformats.org/drawingml/2006/main" noChangeAspect="1"/>
             </wp:cNvGraphicFramePr>
@@ -1216,7 +1050,7 @@
               <a:graphicData uri="http://schemas.openxmlformats.org/drawingml/2006/picture">
                 <pic:pic xmlns:pic="http://schemas.openxmlformats.org/drawingml/2006/picture">
                   <pic:nvPicPr>
-                    <pic:cNvPr id="13" name="Imagen 13" descr="Interfaz de usuario gráfica, Aplicación&#10;&#10;Descripción generada automáticamente"/>
+                    <pic:cNvPr id="14" name="Imagen 14" descr="Interfaz de usuario gráfica, Aplicación&#10;&#10;Descripción generada automáticamente"/>
                     <pic:cNvPicPr/>
                   </pic:nvPicPr>
                   <pic:blipFill>
@@ -1260,6 +1094,369 @@
           <w:lang w:val="es-ES"/>
         </w:rPr>
       </w:pPr>
+    </w:p>
+    <w:p>
+      <w:pPr>
+        <w:rPr>
+          <w:rFonts w:ascii="Arial" w:hAnsi="Arial" w:cs="Arial"/>
+          <w:sz w:val="24"/>
+          <w:szCs w:val="24"/>
+          <w:lang w:val="es-ES"/>
+        </w:rPr>
+      </w:pPr>
+    </w:p>
+    <w:p>
+      <w:pPr>
+        <w:rPr>
+          <w:rFonts w:ascii="Arial" w:hAnsi="Arial" w:cs="Arial"/>
+          <w:sz w:val="24"/>
+          <w:szCs w:val="24"/>
+          <w:lang w:val="es-ES"/>
+        </w:rPr>
+      </w:pPr>
+      <w:r>
+        <w:rPr>
+          <w:rFonts w:ascii="Arial" w:hAnsi="Arial" w:cs="Arial"/>
+          <w:sz w:val="24"/>
+          <w:szCs w:val="24"/>
+          <w:lang w:val="es-ES"/>
+        </w:rPr>
+        <w:lastRenderedPageBreak/>
+        <w:t>Creamos y descargamos la key pair.</w:t>
+      </w:r>
+    </w:p>
+    <w:p>
+      <w:pPr>
+        <w:rPr>
+          <w:rFonts w:ascii="Arial" w:hAnsi="Arial" w:cs="Arial"/>
+          <w:sz w:val="24"/>
+          <w:szCs w:val="24"/>
+          <w:lang w:val="es-ES"/>
+        </w:rPr>
+      </w:pPr>
+      <w:r>
+        <w:rPr>
+          <w:noProof/>
+        </w:rPr>
+        <w:drawing>
+          <wp:inline distT="0" distB="0" distL="0" distR="0" wp14:anchorId="3182DABC" wp14:editId="7218472A">
+            <wp:extent cx="5612130" cy="3156585"/>
+            <wp:effectExtent l="0" t="0" r="7620" b="5715"/>
+            <wp:docPr id="15" name="Imagen 15" descr="Una captura de pantalla de una computadora&#10;&#10;Descripción generada automáticamente"/>
+            <wp:cNvGraphicFramePr>
+              <a:graphicFrameLocks xmlns:a="http://schemas.openxmlformats.org/drawingml/2006/main" noChangeAspect="1"/>
+            </wp:cNvGraphicFramePr>
+            <a:graphic xmlns:a="http://schemas.openxmlformats.org/drawingml/2006/main">
+              <a:graphicData uri="http://schemas.openxmlformats.org/drawingml/2006/picture">
+                <pic:pic xmlns:pic="http://schemas.openxmlformats.org/drawingml/2006/picture">
+                  <pic:nvPicPr>
+                    <pic:cNvPr id="15" name="Imagen 15" descr="Una captura de pantalla de una computadora&#10;&#10;Descripción generada automáticamente"/>
+                    <pic:cNvPicPr/>
+                  </pic:nvPicPr>
+                  <pic:blipFill>
+                    <a:blip r:embed="rId15"/>
+                    <a:stretch>
+                      <a:fillRect/>
+                    </a:stretch>
+                  </pic:blipFill>
+                  <pic:spPr>
+                    <a:xfrm>
+                      <a:off x="0" y="0"/>
+                      <a:ext cx="5612130" cy="3156585"/>
+                    </a:xfrm>
+                    <a:prstGeom prst="rect">
+                      <a:avLst/>
+                    </a:prstGeom>
+                  </pic:spPr>
+                </pic:pic>
+              </a:graphicData>
+            </a:graphic>
+          </wp:inline>
+        </w:drawing>
+      </w:r>
+    </w:p>
+    <w:p>
+      <w:pPr>
+        <w:rPr>
+          <w:rFonts w:ascii="Arial" w:hAnsi="Arial" w:cs="Arial"/>
+          <w:sz w:val="24"/>
+          <w:szCs w:val="24"/>
+          <w:lang w:val="es-ES"/>
+        </w:rPr>
+      </w:pPr>
+    </w:p>
+    <w:p>
+      <w:pPr>
+        <w:rPr>
+          <w:rFonts w:ascii="Arial" w:hAnsi="Arial" w:cs="Arial"/>
+          <w:b/>
+          <w:bCs/>
+          <w:sz w:val="24"/>
+          <w:szCs w:val="24"/>
+          <w:lang w:val="es-ES"/>
+        </w:rPr>
+      </w:pPr>
+      <w:r>
+        <w:rPr>
+          <w:rFonts w:ascii="Arial" w:hAnsi="Arial" w:cs="Arial"/>
+          <w:b/>
+          <w:bCs/>
+          <w:sz w:val="24"/>
+          <w:szCs w:val="24"/>
+          <w:lang w:val="es-ES"/>
+        </w:rPr>
+        <w:t>Asociación ip elástica</w:t>
+      </w:r>
+    </w:p>
+    <w:p>
+      <w:pPr>
+        <w:rPr>
+          <w:rFonts w:ascii="Arial" w:hAnsi="Arial" w:cs="Arial"/>
+          <w:sz w:val="24"/>
+          <w:szCs w:val="24"/>
+          <w:lang w:val="es-ES"/>
+        </w:rPr>
+      </w:pPr>
+      <w:r>
+        <w:rPr>
+          <w:rFonts w:ascii="Arial" w:hAnsi="Arial" w:cs="Arial"/>
+          <w:sz w:val="24"/>
+          <w:szCs w:val="24"/>
+          <w:lang w:val="es-ES"/>
+        </w:rPr>
+        <w:t>Creamos la ip elástica.</w:t>
+      </w:r>
+    </w:p>
+    <w:p>
+      <w:pPr>
+        <w:rPr>
+          <w:rFonts w:ascii="Arial" w:hAnsi="Arial" w:cs="Arial"/>
+          <w:sz w:val="24"/>
+          <w:szCs w:val="24"/>
+          <w:lang w:val="es-ES"/>
+        </w:rPr>
+      </w:pPr>
+      <w:r>
+        <w:rPr>
+          <w:noProof/>
+        </w:rPr>
+        <w:drawing>
+          <wp:inline distT="0" distB="0" distL="0" distR="0" wp14:anchorId="25A3AE07" wp14:editId="66009D87">
+            <wp:extent cx="5612130" cy="3156585"/>
+            <wp:effectExtent l="0" t="0" r="7620" b="5715"/>
+            <wp:docPr id="18" name="Imagen 18" descr="Interfaz de usuario gráfica&#10;&#10;Descripción generada automáticamente"/>
+            <wp:cNvGraphicFramePr>
+              <a:graphicFrameLocks xmlns:a="http://schemas.openxmlformats.org/drawingml/2006/main" noChangeAspect="1"/>
+            </wp:cNvGraphicFramePr>
+            <a:graphic xmlns:a="http://schemas.openxmlformats.org/drawingml/2006/main">
+              <a:graphicData uri="http://schemas.openxmlformats.org/drawingml/2006/picture">
+                <pic:pic xmlns:pic="http://schemas.openxmlformats.org/drawingml/2006/picture">
+                  <pic:nvPicPr>
+                    <pic:cNvPr id="18" name="Imagen 18" descr="Interfaz de usuario gráfica&#10;&#10;Descripción generada automáticamente"/>
+                    <pic:cNvPicPr/>
+                  </pic:nvPicPr>
+                  <pic:blipFill>
+                    <a:blip r:embed="rId16"/>
+                    <a:stretch>
+                      <a:fillRect/>
+                    </a:stretch>
+                  </pic:blipFill>
+                  <pic:spPr>
+                    <a:xfrm>
+                      <a:off x="0" y="0"/>
+                      <a:ext cx="5612130" cy="3156585"/>
+                    </a:xfrm>
+                    <a:prstGeom prst="rect">
+                      <a:avLst/>
+                    </a:prstGeom>
+                  </pic:spPr>
+                </pic:pic>
+              </a:graphicData>
+            </a:graphic>
+          </wp:inline>
+        </w:drawing>
+      </w:r>
+    </w:p>
+    <w:p>
+      <w:pPr>
+        <w:rPr>
+          <w:rFonts w:ascii="Arial" w:hAnsi="Arial" w:cs="Arial"/>
+          <w:sz w:val="24"/>
+          <w:szCs w:val="24"/>
+          <w:lang w:val="es-ES"/>
+        </w:rPr>
+      </w:pPr>
+      <w:r>
+        <w:rPr>
+          <w:noProof/>
+        </w:rPr>
+        <w:lastRenderedPageBreak/>
+        <w:drawing>
+          <wp:inline distT="0" distB="0" distL="0" distR="0" wp14:anchorId="78FCBA8D" wp14:editId="751C4ED9">
+            <wp:extent cx="5612130" cy="3156585"/>
+            <wp:effectExtent l="0" t="0" r="7620" b="5715"/>
+            <wp:docPr id="19" name="Imagen 19" descr="Interfaz de usuario gráfica, Aplicación&#10;&#10;Descripción generada automáticamente"/>
+            <wp:cNvGraphicFramePr>
+              <a:graphicFrameLocks xmlns:a="http://schemas.openxmlformats.org/drawingml/2006/main" noChangeAspect="1"/>
+            </wp:cNvGraphicFramePr>
+            <a:graphic xmlns:a="http://schemas.openxmlformats.org/drawingml/2006/main">
+              <a:graphicData uri="http://schemas.openxmlformats.org/drawingml/2006/picture">
+                <pic:pic xmlns:pic="http://schemas.openxmlformats.org/drawingml/2006/picture">
+                  <pic:nvPicPr>
+                    <pic:cNvPr id="19" name="Imagen 19" descr="Interfaz de usuario gráfica, Aplicación&#10;&#10;Descripción generada automáticamente"/>
+                    <pic:cNvPicPr/>
+                  </pic:nvPicPr>
+                  <pic:blipFill>
+                    <a:blip r:embed="rId17"/>
+                    <a:stretch>
+                      <a:fillRect/>
+                    </a:stretch>
+                  </pic:blipFill>
+                  <pic:spPr>
+                    <a:xfrm>
+                      <a:off x="0" y="0"/>
+                      <a:ext cx="5612130" cy="3156585"/>
+                    </a:xfrm>
+                    <a:prstGeom prst="rect">
+                      <a:avLst/>
+                    </a:prstGeom>
+                  </pic:spPr>
+                </pic:pic>
+              </a:graphicData>
+            </a:graphic>
+          </wp:inline>
+        </w:drawing>
+      </w:r>
+    </w:p>
+    <w:p>
+      <w:pPr>
+        <w:rPr>
+          <w:rFonts w:ascii="Arial" w:hAnsi="Arial" w:cs="Arial"/>
+          <w:sz w:val="24"/>
+          <w:szCs w:val="24"/>
+          <w:lang w:val="es-ES"/>
+        </w:rPr>
+      </w:pPr>
+    </w:p>
+    <w:p>
+      <w:pPr>
+        <w:rPr>
+          <w:rFonts w:ascii="Arial" w:hAnsi="Arial" w:cs="Arial"/>
+          <w:sz w:val="24"/>
+          <w:szCs w:val="24"/>
+          <w:lang w:val="es-ES"/>
+        </w:rPr>
+      </w:pPr>
+      <w:r>
+        <w:rPr>
+          <w:rFonts w:ascii="Arial" w:hAnsi="Arial" w:cs="Arial"/>
+          <w:sz w:val="24"/>
+          <w:szCs w:val="24"/>
+          <w:lang w:val="es-ES"/>
+        </w:rPr>
+        <w:t>Asociamos la ip a la maquina.</w:t>
+      </w:r>
+    </w:p>
+    <w:p>
+      <w:pPr>
+        <w:rPr>
+          <w:rFonts w:ascii="Arial" w:hAnsi="Arial" w:cs="Arial"/>
+          <w:sz w:val="24"/>
+          <w:szCs w:val="24"/>
+          <w:lang w:val="es-ES"/>
+        </w:rPr>
+      </w:pPr>
+      <w:r>
+        <w:rPr>
+          <w:noProof/>
+        </w:rPr>
+        <w:drawing>
+          <wp:inline distT="0" distB="0" distL="0" distR="0" wp14:anchorId="33F5F41A" wp14:editId="2D4BE6D3">
+            <wp:extent cx="5612130" cy="3156585"/>
+            <wp:effectExtent l="0" t="0" r="7620" b="5715"/>
+            <wp:docPr id="20" name="Imagen 20" descr="Una captura de pantalla de una computadora&#10;&#10;Descripción generada automáticamente"/>
+            <wp:cNvGraphicFramePr>
+              <a:graphicFrameLocks xmlns:a="http://schemas.openxmlformats.org/drawingml/2006/main" noChangeAspect="1"/>
+            </wp:cNvGraphicFramePr>
+            <a:graphic xmlns:a="http://schemas.openxmlformats.org/drawingml/2006/main">
+              <a:graphicData uri="http://schemas.openxmlformats.org/drawingml/2006/picture">
+                <pic:pic xmlns:pic="http://schemas.openxmlformats.org/drawingml/2006/picture">
+                  <pic:nvPicPr>
+                    <pic:cNvPr id="20" name="Imagen 20" descr="Una captura de pantalla de una computadora&#10;&#10;Descripción generada automáticamente"/>
+                    <pic:cNvPicPr/>
+                  </pic:nvPicPr>
+                  <pic:blipFill>
+                    <a:blip r:embed="rId18"/>
+                    <a:stretch>
+                      <a:fillRect/>
+                    </a:stretch>
+                  </pic:blipFill>
+                  <pic:spPr>
+                    <a:xfrm>
+                      <a:off x="0" y="0"/>
+                      <a:ext cx="5612130" cy="3156585"/>
+                    </a:xfrm>
+                    <a:prstGeom prst="rect">
+                      <a:avLst/>
+                    </a:prstGeom>
+                  </pic:spPr>
+                </pic:pic>
+              </a:graphicData>
+            </a:graphic>
+          </wp:inline>
+        </w:drawing>
+      </w:r>
+    </w:p>
+    <w:p>
+      <w:pPr>
+        <w:rPr>
+          <w:rFonts w:ascii="Arial" w:hAnsi="Arial" w:cs="Arial"/>
+          <w:sz w:val="24"/>
+          <w:szCs w:val="24"/>
+          <w:lang w:val="es-ES"/>
+        </w:rPr>
+      </w:pPr>
+      <w:r>
+        <w:rPr>
+          <w:noProof/>
+        </w:rPr>
+        <w:lastRenderedPageBreak/>
+        <w:drawing>
+          <wp:inline distT="0" distB="0" distL="0" distR="0" wp14:anchorId="6FB7AE8A" wp14:editId="26F79A21">
+            <wp:extent cx="5612130" cy="3156585"/>
+            <wp:effectExtent l="0" t="0" r="7620" b="5715"/>
+            <wp:docPr id="21" name="Imagen 21" descr="Interfaz de usuario gráfica, Texto, Aplicación&#10;&#10;Descripción generada automáticamente"/>
+            <wp:cNvGraphicFramePr>
+              <a:graphicFrameLocks xmlns:a="http://schemas.openxmlformats.org/drawingml/2006/main" noChangeAspect="1"/>
+            </wp:cNvGraphicFramePr>
+            <a:graphic xmlns:a="http://schemas.openxmlformats.org/drawingml/2006/main">
+              <a:graphicData uri="http://schemas.openxmlformats.org/drawingml/2006/picture">
+                <pic:pic xmlns:pic="http://schemas.openxmlformats.org/drawingml/2006/picture">
+                  <pic:nvPicPr>
+                    <pic:cNvPr id="21" name="Imagen 21" descr="Interfaz de usuario gráfica, Texto, Aplicación&#10;&#10;Descripción generada automáticamente"/>
+                    <pic:cNvPicPr/>
+                  </pic:nvPicPr>
+                  <pic:blipFill>
+                    <a:blip r:embed="rId19"/>
+                    <a:stretch>
+                      <a:fillRect/>
+                    </a:stretch>
+                  </pic:blipFill>
+                  <pic:spPr>
+                    <a:xfrm>
+                      <a:off x="0" y="0"/>
+                      <a:ext cx="5612130" cy="3156585"/>
+                    </a:xfrm>
+                    <a:prstGeom prst="rect">
+                      <a:avLst/>
+                    </a:prstGeom>
+                  </pic:spPr>
+                </pic:pic>
+              </a:graphicData>
+            </a:graphic>
+          </wp:inline>
+        </w:drawing>
+      </w:r>
     </w:p>
     <w:sectPr>
       <w:pgSz w:w="12240" w:h="15840"/>

--- a/Taller.docx
+++ b/Taller.docx
@@ -56,7 +56,31 @@
           <w:szCs w:val="24"/>
           <w:lang w:val="es-ES"/>
         </w:rPr>
-        <w:t>Creación y configuración de EC2 con ip elástica</w:t>
+        <w:t xml:space="preserve">Creación y configuración de EC2 con </w:t>
+      </w:r>
+      <w:proofErr w:type="spellStart"/>
+      <w:r>
+        <w:rPr>
+          <w:rFonts w:ascii="Arial" w:hAnsi="Arial" w:cs="Arial"/>
+          <w:b/>
+          <w:bCs/>
+          <w:sz w:val="24"/>
+          <w:szCs w:val="24"/>
+          <w:lang w:val="es-ES"/>
+        </w:rPr>
+        <w:t>ip</w:t>
+      </w:r>
+      <w:proofErr w:type="spellEnd"/>
+      <w:r>
+        <w:rPr>
+          <w:rFonts w:ascii="Arial" w:hAnsi="Arial" w:cs="Arial"/>
+          <w:b/>
+          <w:bCs/>
+          <w:sz w:val="24"/>
+          <w:szCs w:val="24"/>
+          <w:lang w:val="es-ES"/>
+        </w:rPr>
+        <w:t xml:space="preserve"> elástica</w:t>
       </w:r>
     </w:p>
     <w:p>
@@ -160,7 +184,7 @@
           </mc:Choice>
           <mc:Fallback>
             <w:pict>
-              <v:rect w14:anchorId="5DEA3FB0" id="Rectángulo 2" o:spid="_x0000_s1026" style="position:absolute;margin-left:17pt;margin-top:26.8pt;width:10.6pt;height:5.45pt;z-index:251659264;visibility:visible;mso-wrap-style:square;mso-wrap-distance-left:9pt;mso-wrap-distance-top:0;mso-wrap-distance-right:9pt;mso-wrap-distance-bottom:0;mso-position-horizontal:absolute;mso-position-horizontal-relative:text;mso-position-vertical:absolute;mso-position-vertical-relative:text;v-text-anchor:middle" o:gfxdata="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" filled="f" strokecolor="black [3213]" strokeweight="1pt"/>
+              <v:rect w14:anchorId="48D72F71" id="Rectángulo 2" o:spid="_x0000_s1026" style="position:absolute;margin-left:17pt;margin-top:26.8pt;width:10.6pt;height:5.45pt;z-index:251659264;visibility:visible;mso-wrap-style:square;mso-wrap-distance-left:9pt;mso-wrap-distance-top:0;mso-wrap-distance-right:9pt;mso-wrap-distance-bottom:0;mso-position-horizontal:absolute;mso-position-horizontal-relative:text;mso-position-vertical:absolute;mso-position-vertical-relative:text;v-text-anchor:middle" o:gfxdata="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" filled="f" strokecolor="black [3213]" strokeweight="1pt"/>
             </w:pict>
           </mc:Fallback>
         </mc:AlternateContent>
@@ -239,7 +263,67 @@
           <w:szCs w:val="24"/>
           <w:lang w:val="es-ES"/>
         </w:rPr>
-        <w:t xml:space="preserve">Después seleccionamos Instances y luego Launch Instances </w:t>
+        <w:t xml:space="preserve">Después seleccionamos </w:t>
+      </w:r>
+      <w:proofErr w:type="spellStart"/>
+      <w:r>
+        <w:rPr>
+          <w:rFonts w:ascii="Arial" w:hAnsi="Arial" w:cs="Arial"/>
+          <w:sz w:val="24"/>
+          <w:szCs w:val="24"/>
+          <w:lang w:val="es-ES"/>
+        </w:rPr>
+        <w:t>Instances</w:t>
+      </w:r>
+      <w:proofErr w:type="spellEnd"/>
+      <w:r>
+        <w:rPr>
+          <w:rFonts w:ascii="Arial" w:hAnsi="Arial" w:cs="Arial"/>
+          <w:sz w:val="24"/>
+          <w:szCs w:val="24"/>
+          <w:lang w:val="es-ES"/>
+        </w:rPr>
+        <w:t xml:space="preserve"> y luego </w:t>
+      </w:r>
+      <w:proofErr w:type="spellStart"/>
+      <w:r>
+        <w:rPr>
+          <w:rFonts w:ascii="Arial" w:hAnsi="Arial" w:cs="Arial"/>
+          <w:sz w:val="24"/>
+          <w:szCs w:val="24"/>
+          <w:lang w:val="es-ES"/>
+        </w:rPr>
+        <w:t>Launch</w:t>
+      </w:r>
+      <w:proofErr w:type="spellEnd"/>
+      <w:r>
+        <w:rPr>
+          <w:rFonts w:ascii="Arial" w:hAnsi="Arial" w:cs="Arial"/>
+          <w:sz w:val="24"/>
+          <w:szCs w:val="24"/>
+          <w:lang w:val="es-ES"/>
+        </w:rPr>
+        <w:t xml:space="preserve"> </w:t>
+      </w:r>
+      <w:proofErr w:type="spellStart"/>
+      <w:r>
+        <w:rPr>
+          <w:rFonts w:ascii="Arial" w:hAnsi="Arial" w:cs="Arial"/>
+          <w:sz w:val="24"/>
+          <w:szCs w:val="24"/>
+          <w:lang w:val="es-ES"/>
+        </w:rPr>
+        <w:t>Instances</w:t>
+      </w:r>
+      <w:proofErr w:type="spellEnd"/>
+      <w:r>
+        <w:rPr>
+          <w:rFonts w:ascii="Arial" w:hAnsi="Arial" w:cs="Arial"/>
+          <w:sz w:val="24"/>
+          <w:szCs w:val="24"/>
+          <w:lang w:val="es-ES"/>
+        </w:rPr>
+        <w:t xml:space="preserve"> </w:t>
       </w:r>
       <w:r>
         <w:rPr>
@@ -335,7 +419,7 @@
           </mc:Choice>
           <mc:Fallback>
             <w:pict>
-              <v:rect w14:anchorId="3E035839" id="Rectángulo 5" o:spid="_x0000_s1026" style="position:absolute;margin-left:385.45pt;margin-top:28.65pt;width:37.15pt;height:8.05pt;z-index:251664384;visibility:visible;mso-wrap-style:square;mso-width-percent:0;mso-height-percent:0;mso-wrap-distance-left:9pt;mso-wrap-distance-top:0;mso-wrap-distance-right:9pt;mso-wrap-distance-bottom:0;mso-position-horizontal:absolute;mso-position-horizontal-relative:text;mso-position-vertical:absolute;mso-position-vertical-relative:text;mso-width-percent:0;mso-height-percent:0;mso-width-relative:margin;mso-height-relative:margin;v-text-anchor:middle" o:gfxdata="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" filled="f" strokecolor="black [3213]" strokeweight="1pt"/>
+              <v:rect w14:anchorId="17985146" id="Rectángulo 5" o:spid="_x0000_s1026" style="position:absolute;margin-left:385.45pt;margin-top:28.65pt;width:37.15pt;height:8.05pt;z-index:251664384;visibility:visible;mso-wrap-style:square;mso-width-percent:0;mso-height-percent:0;mso-wrap-distance-left:9pt;mso-wrap-distance-top:0;mso-wrap-distance-right:9pt;mso-wrap-distance-bottom:0;mso-position-horizontal:absolute;mso-position-horizontal-relative:text;mso-position-vertical:absolute;mso-position-vertical-relative:text;mso-width-percent:0;mso-height-percent:0;mso-width-relative:margin;mso-height-relative:margin;v-text-anchor:middle" o:gfxdata="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" filled="f" strokecolor="black [3213]" strokeweight="1pt"/>
             </w:pict>
           </mc:Fallback>
         </mc:AlternateContent>
@@ -415,7 +499,7 @@
           </mc:Choice>
           <mc:Fallback>
             <w:pict>
-              <v:rect w14:anchorId="64C7BCE5" id="Rectángulo 4" o:spid="_x0000_s1026" style="position:absolute;margin-left:0;margin-top:85.7pt;width:37.15pt;height:8.05pt;z-index:251662336;visibility:visible;mso-wrap-style:square;mso-width-percent:0;mso-height-percent:0;mso-wrap-distance-left:9pt;mso-wrap-distance-top:0;mso-wrap-distance-right:9pt;mso-wrap-distance-bottom:0;mso-position-horizontal:left;mso-position-horizontal-relative:margin;mso-position-vertical:absolute;mso-position-vertical-relative:text;mso-width-percent:0;mso-height-percent:0;mso-width-relative:margin;mso-height-relative:margin;v-text-anchor:middle" o:gfxdata="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" filled="f" strokecolor="black [3213]" strokeweight="1pt">
+              <v:rect w14:anchorId="03C62B58" id="Rectángulo 4" o:spid="_x0000_s1026" style="position:absolute;margin-left:0;margin-top:85.7pt;width:37.15pt;height:8.05pt;z-index:251662336;visibility:visible;mso-wrap-style:square;mso-width-percent:0;mso-height-percent:0;mso-wrap-distance-left:9pt;mso-wrap-distance-top:0;mso-wrap-distance-right:9pt;mso-wrap-distance-bottom:0;mso-position-horizontal:left;mso-position-horizontal-relative:margin;mso-position-vertical:absolute;mso-position-vertical-relative:text;mso-width-percent:0;mso-height-percent:0;mso-width-relative:margin;mso-height-relative:margin;v-text-anchor:middle" o:gfxdata="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" filled="f" strokecolor="black [3213]" strokeweight="1pt">
                 <w10:wrap anchorx="margin"/>
               </v:rect>
             </w:pict>
@@ -663,7 +747,7 @@
           </mc:Choice>
           <mc:Fallback>
             <w:pict>
-              <v:rect w14:anchorId="42EF44E5" id="Rectángulo 8" o:spid="_x0000_s1026" style="position:absolute;margin-left:384.8pt;margin-top:219.15pt;width:52.35pt;height:9.35pt;z-index:251665408;visibility:visible;mso-wrap-style:square;mso-wrap-distance-left:9pt;mso-wrap-distance-top:0;mso-wrap-distance-right:9pt;mso-wrap-distance-bottom:0;mso-position-horizontal:absolute;mso-position-horizontal-relative:text;mso-position-vertical:absolute;mso-position-vertical-relative:text;v-text-anchor:middle" o:gfxdata="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" filled="f" strokecolor="black [3213]" strokeweight="1pt"/>
+              <v:rect w14:anchorId="6E66D89F" id="Rectángulo 8" o:spid="_x0000_s1026" style="position:absolute;margin-left:384.8pt;margin-top:219.15pt;width:52.35pt;height:9.35pt;z-index:251665408;visibility:visible;mso-wrap-style:square;mso-wrap-distance-left:9pt;mso-wrap-distance-top:0;mso-wrap-distance-right:9pt;mso-wrap-distance-bottom:0;mso-position-horizontal:absolute;mso-position-horizontal-relative:text;mso-position-vertical:absolute;mso-position-vertical-relative:text;v-text-anchor:middle" o:gfxdata="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" filled="f" strokecolor="black [3213]" strokeweight="1pt"/>
             </w:pict>
           </mc:Fallback>
         </mc:AlternateContent>
@@ -746,7 +830,47 @@
           <w:lang w:val="es-ES"/>
         </w:rPr>
         <w:lastRenderedPageBreak/>
-        <w:t>En instance details dejamos esas configuraciones.</w:t>
+        <w:t xml:space="preserve">En </w:t>
+      </w:r>
+      <w:proofErr w:type="spellStart"/>
+      <w:r>
+        <w:rPr>
+          <w:rFonts w:ascii="Arial" w:hAnsi="Arial" w:cs="Arial"/>
+          <w:sz w:val="24"/>
+          <w:szCs w:val="24"/>
+          <w:lang w:val="es-ES"/>
+        </w:rPr>
+        <w:t>instance</w:t>
+      </w:r>
+      <w:proofErr w:type="spellEnd"/>
+      <w:r>
+        <w:rPr>
+          <w:rFonts w:ascii="Arial" w:hAnsi="Arial" w:cs="Arial"/>
+          <w:sz w:val="24"/>
+          <w:szCs w:val="24"/>
+          <w:lang w:val="es-ES"/>
+        </w:rPr>
+        <w:t xml:space="preserve"> </w:t>
+      </w:r>
+      <w:proofErr w:type="spellStart"/>
+      <w:r>
+        <w:rPr>
+          <w:rFonts w:ascii="Arial" w:hAnsi="Arial" w:cs="Arial"/>
+          <w:sz w:val="24"/>
+          <w:szCs w:val="24"/>
+          <w:lang w:val="es-ES"/>
+        </w:rPr>
+        <w:t>details</w:t>
+      </w:r>
+      <w:proofErr w:type="spellEnd"/>
+      <w:r>
+        <w:rPr>
+          <w:rFonts w:ascii="Arial" w:hAnsi="Arial" w:cs="Arial"/>
+          <w:sz w:val="24"/>
+          <w:szCs w:val="24"/>
+          <w:lang w:val="es-ES"/>
+        </w:rPr>
+        <w:t xml:space="preserve"> dejamos esas configuraciones.</w:t>
       </w:r>
     </w:p>
     <w:p>
@@ -825,7 +949,27 @@
           <w:szCs w:val="24"/>
           <w:lang w:val="es-ES"/>
         </w:rPr>
-        <w:t>En storage le asignamos la capacidad a la máquina, le asignaremos un valor de 10 GB</w:t>
+        <w:t xml:space="preserve">En </w:t>
+      </w:r>
+      <w:proofErr w:type="spellStart"/>
+      <w:r>
+        <w:rPr>
+          <w:rFonts w:ascii="Arial" w:hAnsi="Arial" w:cs="Arial"/>
+          <w:sz w:val="24"/>
+          <w:szCs w:val="24"/>
+          <w:lang w:val="es-ES"/>
+        </w:rPr>
+        <w:t>storage</w:t>
+      </w:r>
+      <w:proofErr w:type="spellEnd"/>
+      <w:r>
+        <w:rPr>
+          <w:rFonts w:ascii="Arial" w:hAnsi="Arial" w:cs="Arial"/>
+          <w:sz w:val="24"/>
+          <w:szCs w:val="24"/>
+          <w:lang w:val="es-ES"/>
+        </w:rPr>
+        <w:t xml:space="preserve"> le asignamos la capacidad a la máquina, le asignaremos un valor de 10 GB</w:t>
       </w:r>
     </w:p>
     <w:p>
@@ -1013,7 +1157,47 @@
           <w:szCs w:val="24"/>
           <w:lang w:val="es-ES"/>
         </w:rPr>
-        <w:t>el securtiy group,</w:t>
+        <w:t xml:space="preserve">el </w:t>
+      </w:r>
+      <w:proofErr w:type="spellStart"/>
+      <w:r>
+        <w:rPr>
+          <w:rFonts w:ascii="Arial" w:hAnsi="Arial" w:cs="Arial"/>
+          <w:sz w:val="24"/>
+          <w:szCs w:val="24"/>
+          <w:lang w:val="es-ES"/>
+        </w:rPr>
+        <w:t>securtiy</w:t>
+      </w:r>
+      <w:proofErr w:type="spellEnd"/>
+      <w:r>
+        <w:rPr>
+          <w:rFonts w:ascii="Arial" w:hAnsi="Arial" w:cs="Arial"/>
+          <w:sz w:val="24"/>
+          <w:szCs w:val="24"/>
+          <w:lang w:val="es-ES"/>
+        </w:rPr>
+        <w:t xml:space="preserve"> </w:t>
+      </w:r>
+      <w:proofErr w:type="spellStart"/>
+      <w:r>
+        <w:rPr>
+          <w:rFonts w:ascii="Arial" w:hAnsi="Arial" w:cs="Arial"/>
+          <w:sz w:val="24"/>
+          <w:szCs w:val="24"/>
+          <w:lang w:val="es-ES"/>
+        </w:rPr>
+        <w:t>group</w:t>
+      </w:r>
+      <w:proofErr w:type="spellEnd"/>
+      <w:r>
+        <w:rPr>
+          <w:rFonts w:ascii="Arial" w:hAnsi="Arial" w:cs="Arial"/>
+          <w:sz w:val="24"/>
+          <w:szCs w:val="24"/>
+          <w:lang w:val="es-ES"/>
+        </w:rPr>
+        <w:t>,</w:t>
       </w:r>
       <w:r>
         <w:rPr>
@@ -1122,7 +1306,47 @@
           <w:lang w:val="es-ES"/>
         </w:rPr>
         <w:lastRenderedPageBreak/>
-        <w:t>Creamos y descargamos la key pair.</w:t>
+        <w:t xml:space="preserve">Creamos y descargamos la </w:t>
+      </w:r>
+      <w:proofErr w:type="spellStart"/>
+      <w:r>
+        <w:rPr>
+          <w:rFonts w:ascii="Arial" w:hAnsi="Arial" w:cs="Arial"/>
+          <w:sz w:val="24"/>
+          <w:szCs w:val="24"/>
+          <w:lang w:val="es-ES"/>
+        </w:rPr>
+        <w:t>key</w:t>
+      </w:r>
+      <w:proofErr w:type="spellEnd"/>
+      <w:r>
+        <w:rPr>
+          <w:rFonts w:ascii="Arial" w:hAnsi="Arial" w:cs="Arial"/>
+          <w:sz w:val="24"/>
+          <w:szCs w:val="24"/>
+          <w:lang w:val="es-ES"/>
+        </w:rPr>
+        <w:t xml:space="preserve"> </w:t>
+      </w:r>
+      <w:proofErr w:type="spellStart"/>
+      <w:r>
+        <w:rPr>
+          <w:rFonts w:ascii="Arial" w:hAnsi="Arial" w:cs="Arial"/>
+          <w:sz w:val="24"/>
+          <w:szCs w:val="24"/>
+          <w:lang w:val="es-ES"/>
+        </w:rPr>
+        <w:t>pair</w:t>
+      </w:r>
+      <w:proofErr w:type="spellEnd"/>
+      <w:r>
+        <w:rPr>
+          <w:rFonts w:ascii="Arial" w:hAnsi="Arial" w:cs="Arial"/>
+          <w:sz w:val="24"/>
+          <w:szCs w:val="24"/>
+          <w:lang w:val="es-ES"/>
+        </w:rPr>
+        <w:t>.</w:t>
       </w:r>
     </w:p>
     <w:p>
@@ -1205,26 +1429,70 @@
           <w:szCs w:val="24"/>
           <w:lang w:val="es-ES"/>
         </w:rPr>
-        <w:t>Asociación ip elástica</w:t>
-      </w:r>
-    </w:p>
-    <w:p>
-      <w:pPr>
-        <w:rPr>
-          <w:rFonts w:ascii="Arial" w:hAnsi="Arial" w:cs="Arial"/>
-          <w:sz w:val="24"/>
-          <w:szCs w:val="24"/>
-          <w:lang w:val="es-ES"/>
-        </w:rPr>
-      </w:pPr>
-      <w:r>
-        <w:rPr>
-          <w:rFonts w:ascii="Arial" w:hAnsi="Arial" w:cs="Arial"/>
-          <w:sz w:val="24"/>
-          <w:szCs w:val="24"/>
-          <w:lang w:val="es-ES"/>
-        </w:rPr>
-        <w:t>Creamos la ip elástica.</w:t>
+        <w:t xml:space="preserve">Asociación </w:t>
+      </w:r>
+      <w:proofErr w:type="spellStart"/>
+      <w:r>
+        <w:rPr>
+          <w:rFonts w:ascii="Arial" w:hAnsi="Arial" w:cs="Arial"/>
+          <w:b/>
+          <w:bCs/>
+          <w:sz w:val="24"/>
+          <w:szCs w:val="24"/>
+          <w:lang w:val="es-ES"/>
+        </w:rPr>
+        <w:t>ip</w:t>
+      </w:r>
+      <w:proofErr w:type="spellEnd"/>
+      <w:r>
+        <w:rPr>
+          <w:rFonts w:ascii="Arial" w:hAnsi="Arial" w:cs="Arial"/>
+          <w:b/>
+          <w:bCs/>
+          <w:sz w:val="24"/>
+          <w:szCs w:val="24"/>
+          <w:lang w:val="es-ES"/>
+        </w:rPr>
+        <w:t xml:space="preserve"> elástica</w:t>
+      </w:r>
+    </w:p>
+    <w:p>
+      <w:pPr>
+        <w:rPr>
+          <w:rFonts w:ascii="Arial" w:hAnsi="Arial" w:cs="Arial"/>
+          <w:sz w:val="24"/>
+          <w:szCs w:val="24"/>
+          <w:lang w:val="es-ES"/>
+        </w:rPr>
+      </w:pPr>
+      <w:r>
+        <w:rPr>
+          <w:rFonts w:ascii="Arial" w:hAnsi="Arial" w:cs="Arial"/>
+          <w:sz w:val="24"/>
+          <w:szCs w:val="24"/>
+          <w:lang w:val="es-ES"/>
+        </w:rPr>
+        <w:t xml:space="preserve">Creamos la </w:t>
+      </w:r>
+      <w:proofErr w:type="spellStart"/>
+      <w:r>
+        <w:rPr>
+          <w:rFonts w:ascii="Arial" w:hAnsi="Arial" w:cs="Arial"/>
+          <w:sz w:val="24"/>
+          <w:szCs w:val="24"/>
+          <w:lang w:val="es-ES"/>
+        </w:rPr>
+        <w:t>ip</w:t>
+      </w:r>
+      <w:proofErr w:type="spellEnd"/>
+      <w:r>
+        <w:rPr>
+          <w:rFonts w:ascii="Arial" w:hAnsi="Arial" w:cs="Arial"/>
+          <w:sz w:val="24"/>
+          <w:szCs w:val="24"/>
+          <w:lang w:val="es-ES"/>
+        </w:rPr>
+        <w:t xml:space="preserve"> elástica.</w:t>
       </w:r>
     </w:p>
     <w:p>
@@ -1354,7 +1622,47 @@
           <w:szCs w:val="24"/>
           <w:lang w:val="es-ES"/>
         </w:rPr>
-        <w:t>Asociamos la ip a la maquina.</w:t>
+        <w:t xml:space="preserve">Asociamos la </w:t>
+      </w:r>
+      <w:proofErr w:type="spellStart"/>
+      <w:r>
+        <w:rPr>
+          <w:rFonts w:ascii="Arial" w:hAnsi="Arial" w:cs="Arial"/>
+          <w:sz w:val="24"/>
+          <w:szCs w:val="24"/>
+          <w:lang w:val="es-ES"/>
+        </w:rPr>
+        <w:t>ip</w:t>
+      </w:r>
+      <w:proofErr w:type="spellEnd"/>
+      <w:r>
+        <w:rPr>
+          <w:rFonts w:ascii="Arial" w:hAnsi="Arial" w:cs="Arial"/>
+          <w:sz w:val="24"/>
+          <w:szCs w:val="24"/>
+          <w:lang w:val="es-ES"/>
+        </w:rPr>
+        <w:t xml:space="preserve"> a la </w:t>
+      </w:r>
+      <w:proofErr w:type="spellStart"/>
+      <w:r>
+        <w:rPr>
+          <w:rFonts w:ascii="Arial" w:hAnsi="Arial" w:cs="Arial"/>
+          <w:sz w:val="24"/>
+          <w:szCs w:val="24"/>
+          <w:lang w:val="es-ES"/>
+        </w:rPr>
+        <w:t>maquina</w:t>
+      </w:r>
+      <w:proofErr w:type="spellEnd"/>
+      <w:r>
+        <w:rPr>
+          <w:rFonts w:ascii="Arial" w:hAnsi="Arial" w:cs="Arial"/>
+          <w:sz w:val="24"/>
+          <w:szCs w:val="24"/>
+          <w:lang w:val="es-ES"/>
+        </w:rPr>
+        <w:t>.</w:t>
       </w:r>
     </w:p>
     <w:p>
@@ -1446,6 +1754,355 @@
                     <a:xfrm>
                       <a:off x="0" y="0"/>
                       <a:ext cx="5612130" cy="3156585"/>
+                    </a:xfrm>
+                    <a:prstGeom prst="rect">
+                      <a:avLst/>
+                    </a:prstGeom>
+                  </pic:spPr>
+                </pic:pic>
+              </a:graphicData>
+            </a:graphic>
+          </wp:inline>
+        </w:drawing>
+      </w:r>
+    </w:p>
+    <w:p>
+      <w:pPr>
+        <w:rPr>
+          <w:rFonts w:ascii="Arial" w:hAnsi="Arial" w:cs="Arial"/>
+          <w:sz w:val="24"/>
+          <w:szCs w:val="24"/>
+          <w:lang w:val="es-ES"/>
+        </w:rPr>
+      </w:pPr>
+    </w:p>
+    <w:p>
+      <w:pPr>
+        <w:rPr>
+          <w:rFonts w:ascii="Arial" w:hAnsi="Arial" w:cs="Arial"/>
+          <w:b/>
+          <w:bCs/>
+          <w:sz w:val="24"/>
+          <w:szCs w:val="24"/>
+          <w:lang w:val="es-ES"/>
+        </w:rPr>
+      </w:pPr>
+      <w:r>
+        <w:rPr>
+          <w:rFonts w:ascii="Arial" w:hAnsi="Arial" w:cs="Arial"/>
+          <w:b/>
+          <w:bCs/>
+          <w:sz w:val="24"/>
+          <w:szCs w:val="24"/>
+          <w:lang w:val="es-ES"/>
+        </w:rPr>
+        <w:t xml:space="preserve">Ingresar server </w:t>
+      </w:r>
+      <w:proofErr w:type="spellStart"/>
+      <w:r>
+        <w:rPr>
+          <w:rFonts w:ascii="Arial" w:hAnsi="Arial" w:cs="Arial"/>
+          <w:b/>
+          <w:bCs/>
+          <w:sz w:val="24"/>
+          <w:szCs w:val="24"/>
+          <w:lang w:val="es-ES"/>
+        </w:rPr>
+        <w:t>htop</w:t>
+      </w:r>
+      <w:proofErr w:type="spellEnd"/>
+    </w:p>
+    <w:p>
+      <w:pPr>
+        <w:rPr>
+          <w:rFonts w:ascii="Arial" w:hAnsi="Arial" w:cs="Arial"/>
+          <w:sz w:val="24"/>
+          <w:szCs w:val="24"/>
+          <w:lang w:val="es-ES"/>
+        </w:rPr>
+      </w:pPr>
+      <w:r>
+        <w:rPr>
+          <w:rFonts w:ascii="Arial" w:hAnsi="Arial" w:cs="Arial"/>
+          <w:sz w:val="24"/>
+          <w:szCs w:val="24"/>
+          <w:lang w:val="es-ES"/>
+        </w:rPr>
+        <w:t>Ingresamos a la carpeta donde guardamos la llave.</w:t>
+      </w:r>
+    </w:p>
+    <w:p>
+      <w:pPr>
+        <w:rPr>
+          <w:noProof/>
+        </w:rPr>
+      </w:pPr>
+    </w:p>
+    <w:p>
+      <w:pPr>
+        <w:rPr>
+          <w:noProof/>
+        </w:rPr>
+      </w:pPr>
+    </w:p>
+    <w:p>
+      <w:pPr>
+        <w:rPr>
+          <w:rFonts w:ascii="Arial" w:hAnsi="Arial" w:cs="Arial"/>
+          <w:sz w:val="24"/>
+          <w:szCs w:val="24"/>
+          <w:lang w:val="es-ES"/>
+        </w:rPr>
+      </w:pPr>
+      <w:r>
+        <w:rPr>
+          <w:noProof/>
+        </w:rPr>
+        <w:drawing>
+          <wp:inline distT="0" distB="0" distL="0" distR="0" wp14:anchorId="747FDBFC" wp14:editId="466754D6">
+            <wp:extent cx="5465649" cy="2972865"/>
+            <wp:effectExtent l="0" t="0" r="1905" b="0"/>
+            <wp:docPr id="22" name="Imagen 22" descr="Interfaz de usuario gráfica, Aplicación&#10;&#10;Descripción generada automáticamente"/>
+            <wp:cNvGraphicFramePr>
+              <a:graphicFrameLocks xmlns:a="http://schemas.openxmlformats.org/drawingml/2006/main" noChangeAspect="1"/>
+            </wp:cNvGraphicFramePr>
+            <a:graphic xmlns:a="http://schemas.openxmlformats.org/drawingml/2006/main">
+              <a:graphicData uri="http://schemas.openxmlformats.org/drawingml/2006/picture">
+                <pic:pic xmlns:pic="http://schemas.openxmlformats.org/drawingml/2006/picture">
+                  <pic:nvPicPr>
+                    <pic:cNvPr id="22" name="Imagen 22" descr="Interfaz de usuario gráfica, Aplicación&#10;&#10;Descripción generada automáticamente"/>
+                    <pic:cNvPicPr/>
+                  </pic:nvPicPr>
+                  <pic:blipFill rotWithShape="1">
+                    <a:blip r:embed="rId20"/>
+                    <a:srcRect l="32983" t="35127" r="1" b="66"/>
+                    <a:stretch/>
+                  </pic:blipFill>
+                  <pic:spPr bwMode="auto">
+                    <a:xfrm>
+                      <a:off x="0" y="0"/>
+                      <a:ext cx="5484623" cy="2983185"/>
+                    </a:xfrm>
+                    <a:prstGeom prst="rect">
+                      <a:avLst/>
+                    </a:prstGeom>
+                    <a:ln>
+                      <a:noFill/>
+                    </a:ln>
+                    <a:extLst>
+                      <a:ext uri="{53640926-AAD7-44D8-BBD7-CCE9431645EC}">
+                        <a14:shadowObscured xmlns:a14="http://schemas.microsoft.com/office/drawing/2010/main"/>
+                      </a:ext>
+                    </a:extLst>
+                  </pic:spPr>
+                </pic:pic>
+              </a:graphicData>
+            </a:graphic>
+          </wp:inline>
+        </w:drawing>
+      </w:r>
+    </w:p>
+    <w:p>
+      <w:pPr>
+        <w:rPr>
+          <w:rFonts w:ascii="Arial" w:hAnsi="Arial" w:cs="Arial"/>
+          <w:sz w:val="24"/>
+          <w:szCs w:val="24"/>
+          <w:lang w:val="es-ES"/>
+        </w:rPr>
+      </w:pPr>
+    </w:p>
+    <w:p>
+      <w:pPr>
+        <w:rPr>
+          <w:rFonts w:ascii="Arial" w:hAnsi="Arial" w:cs="Arial"/>
+          <w:sz w:val="24"/>
+          <w:szCs w:val="24"/>
+          <w:lang w:val="es-ES"/>
+        </w:rPr>
+      </w:pPr>
+      <w:r>
+        <w:rPr>
+          <w:rFonts w:ascii="Arial" w:hAnsi="Arial" w:cs="Arial"/>
+          <w:sz w:val="24"/>
+          <w:szCs w:val="24"/>
+          <w:lang w:val="es-ES"/>
+        </w:rPr>
+        <w:lastRenderedPageBreak/>
+        <w:t>Ejecutamos el comando para conectarnos al servidor</w:t>
+      </w:r>
+    </w:p>
+    <w:p>
+      <w:pPr>
+        <w:rPr>
+          <w:noProof/>
+        </w:rPr>
+      </w:pPr>
+    </w:p>
+    <w:p>
+      <w:pPr>
+        <w:rPr>
+          <w:rFonts w:ascii="Arial" w:hAnsi="Arial" w:cs="Arial"/>
+          <w:sz w:val="24"/>
+          <w:szCs w:val="24"/>
+          <w:lang w:val="es-ES"/>
+        </w:rPr>
+      </w:pPr>
+      <w:r>
+        <w:rPr>
+          <w:noProof/>
+        </w:rPr>
+        <w:drawing>
+          <wp:inline distT="0" distB="0" distL="0" distR="0" wp14:anchorId="2B8A031C" wp14:editId="43F0385D">
+            <wp:extent cx="5407200" cy="2901752"/>
+            <wp:effectExtent l="0" t="0" r="3175" b="0"/>
+            <wp:docPr id="23" name="Imagen 23" descr="Interfaz de usuario gráfica, Aplicación&#10;&#10;Descripción generada automáticamente"/>
+            <wp:cNvGraphicFramePr>
+              <a:graphicFrameLocks xmlns:a="http://schemas.openxmlformats.org/drawingml/2006/main" noChangeAspect="1"/>
+            </wp:cNvGraphicFramePr>
+            <a:graphic xmlns:a="http://schemas.openxmlformats.org/drawingml/2006/main">
+              <a:graphicData uri="http://schemas.openxmlformats.org/drawingml/2006/picture">
+                <pic:pic xmlns:pic="http://schemas.openxmlformats.org/drawingml/2006/picture">
+                  <pic:nvPicPr>
+                    <pic:cNvPr id="23" name="Imagen 23" descr="Interfaz de usuario gráfica, Aplicación&#10;&#10;Descripción generada automáticamente"/>
+                    <pic:cNvPicPr/>
+                  </pic:nvPicPr>
+                  <pic:blipFill rotWithShape="1">
+                    <a:blip r:embed="rId21"/>
+                    <a:srcRect l="32723" t="35811"/>
+                    <a:stretch/>
+                  </pic:blipFill>
+                  <pic:spPr bwMode="auto">
+                    <a:xfrm>
+                      <a:off x="0" y="0"/>
+                      <a:ext cx="5427017" cy="2912387"/>
+                    </a:xfrm>
+                    <a:prstGeom prst="rect">
+                      <a:avLst/>
+                    </a:prstGeom>
+                    <a:ln>
+                      <a:noFill/>
+                    </a:ln>
+                    <a:extLst>
+                      <a:ext uri="{53640926-AAD7-44D8-BBD7-CCE9431645EC}">
+                        <a14:shadowObscured xmlns:a14="http://schemas.microsoft.com/office/drawing/2010/main"/>
+                      </a:ext>
+                    </a:extLst>
+                  </pic:spPr>
+                </pic:pic>
+              </a:graphicData>
+            </a:graphic>
+          </wp:inline>
+        </w:drawing>
+      </w:r>
+    </w:p>
+    <w:p>
+      <w:pPr>
+        <w:rPr>
+          <w:rFonts w:ascii="Arial" w:hAnsi="Arial" w:cs="Arial"/>
+          <w:sz w:val="24"/>
+          <w:szCs w:val="24"/>
+          <w:lang w:val="es-ES"/>
+        </w:rPr>
+      </w:pPr>
+    </w:p>
+    <w:p>
+      <w:pPr>
+        <w:rPr>
+          <w:rFonts w:ascii="Arial" w:hAnsi="Arial" w:cs="Arial"/>
+          <w:sz w:val="24"/>
+          <w:szCs w:val="24"/>
+          <w:lang w:val="es-ES"/>
+        </w:rPr>
+      </w:pPr>
+      <w:r>
+        <w:rPr>
+          <w:rFonts w:ascii="Arial" w:hAnsi="Arial" w:cs="Arial"/>
+          <w:sz w:val="24"/>
+          <w:szCs w:val="24"/>
+          <w:lang w:val="es-ES"/>
+        </w:rPr>
+        <w:t xml:space="preserve">Después ejecutamos el comando </w:t>
+      </w:r>
+      <w:proofErr w:type="spellStart"/>
+      <w:r>
+        <w:rPr>
+          <w:rFonts w:ascii="Arial" w:hAnsi="Arial" w:cs="Arial"/>
+          <w:sz w:val="24"/>
+          <w:szCs w:val="24"/>
+          <w:lang w:val="es-ES"/>
+        </w:rPr>
+        <w:t>htop</w:t>
+      </w:r>
+      <w:proofErr w:type="spellEnd"/>
+      <w:r>
+        <w:rPr>
+          <w:rFonts w:ascii="Arial" w:hAnsi="Arial" w:cs="Arial"/>
+          <w:sz w:val="24"/>
+          <w:szCs w:val="24"/>
+          <w:lang w:val="es-ES"/>
+        </w:rPr>
+        <w:t xml:space="preserve"> para ver el estado de la </w:t>
+      </w:r>
+      <w:proofErr w:type="spellStart"/>
+      <w:r>
+        <w:rPr>
+          <w:rFonts w:ascii="Arial" w:hAnsi="Arial" w:cs="Arial"/>
+          <w:sz w:val="24"/>
+          <w:szCs w:val="24"/>
+          <w:lang w:val="es-ES"/>
+        </w:rPr>
+        <w:t>cpu</w:t>
+      </w:r>
+      <w:proofErr w:type="spellEnd"/>
+      <w:r>
+        <w:rPr>
+          <w:rFonts w:ascii="Arial" w:hAnsi="Arial" w:cs="Arial"/>
+          <w:sz w:val="24"/>
+          <w:szCs w:val="24"/>
+          <w:lang w:val="es-ES"/>
+        </w:rPr>
+        <w:t>.</w:t>
+      </w:r>
+    </w:p>
+    <w:p>
+      <w:pPr>
+        <w:rPr>
+          <w:rFonts w:ascii="Arial" w:hAnsi="Arial" w:cs="Arial"/>
+          <w:sz w:val="24"/>
+          <w:szCs w:val="24"/>
+          <w:lang w:val="es-ES"/>
+        </w:rPr>
+      </w:pPr>
+      <w:r>
+        <w:rPr>
+          <w:noProof/>
+        </w:rPr>
+        <w:drawing>
+          <wp:inline distT="0" distB="0" distL="0" distR="0" wp14:anchorId="26323416" wp14:editId="1C410EFB">
+            <wp:extent cx="5774400" cy="3247855"/>
+            <wp:effectExtent l="0" t="0" r="0" b="0"/>
+            <wp:docPr id="24" name="Imagen 24" descr="Captura de pantalla de computadora&#10;&#10;Descripción generada automáticamente"/>
+            <wp:cNvGraphicFramePr>
+              <a:graphicFrameLocks xmlns:a="http://schemas.openxmlformats.org/drawingml/2006/main" noChangeAspect="1"/>
+            </wp:cNvGraphicFramePr>
+            <a:graphic xmlns:a="http://schemas.openxmlformats.org/drawingml/2006/main">
+              <a:graphicData uri="http://schemas.openxmlformats.org/drawingml/2006/picture">
+                <pic:pic xmlns:pic="http://schemas.openxmlformats.org/drawingml/2006/picture">
+                  <pic:nvPicPr>
+                    <pic:cNvPr id="24" name="Imagen 24" descr="Captura de pantalla de computadora&#10;&#10;Descripción generada automáticamente"/>
+                    <pic:cNvPicPr/>
+                  </pic:nvPicPr>
+                  <pic:blipFill>
+                    <a:blip r:embed="rId22"/>
+                    <a:stretch>
+                      <a:fillRect/>
+                    </a:stretch>
+                  </pic:blipFill>
+                  <pic:spPr>
+                    <a:xfrm>
+                      <a:off x="0" y="0"/>
+                      <a:ext cx="5778577" cy="3250204"/>
                     </a:xfrm>
                     <a:prstGeom prst="rect">
                       <a:avLst/>

--- a/Taller.docx
+++ b/Taller.docx
@@ -184,7 +184,7 @@
           </mc:Choice>
           <mc:Fallback>
             <w:pict>
-              <v:rect w14:anchorId="48D72F71" id="Rectángulo 2" o:spid="_x0000_s1026" style="position:absolute;margin-left:17pt;margin-top:26.8pt;width:10.6pt;height:5.45pt;z-index:251659264;visibility:visible;mso-wrap-style:square;mso-wrap-distance-left:9pt;mso-wrap-distance-top:0;mso-wrap-distance-right:9pt;mso-wrap-distance-bottom:0;mso-position-horizontal:absolute;mso-position-horizontal-relative:text;mso-position-vertical:absolute;mso-position-vertical-relative:text;v-text-anchor:middle" o:gfxdata="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" filled="f" strokecolor="black [3213]" strokeweight="1pt"/>
+              <v:rect w14:anchorId="1137B7EE" id="Rectángulo 2" o:spid="_x0000_s1026" style="position:absolute;margin-left:17pt;margin-top:26.8pt;width:10.6pt;height:5.45pt;z-index:251659264;visibility:visible;mso-wrap-style:square;mso-wrap-distance-left:9pt;mso-wrap-distance-top:0;mso-wrap-distance-right:9pt;mso-wrap-distance-bottom:0;mso-position-horizontal:absolute;mso-position-horizontal-relative:text;mso-position-vertical:absolute;mso-position-vertical-relative:text;v-text-anchor:middle" o:gfxdata="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" filled="f" strokecolor="black [3213]" strokeweight="1pt"/>
             </w:pict>
           </mc:Fallback>
         </mc:AlternateContent>
@@ -419,7 +419,7 @@
           </mc:Choice>
           <mc:Fallback>
             <w:pict>
-              <v:rect w14:anchorId="17985146" id="Rectángulo 5" o:spid="_x0000_s1026" style="position:absolute;margin-left:385.45pt;margin-top:28.65pt;width:37.15pt;height:8.05pt;z-index:251664384;visibility:visible;mso-wrap-style:square;mso-width-percent:0;mso-height-percent:0;mso-wrap-distance-left:9pt;mso-wrap-distance-top:0;mso-wrap-distance-right:9pt;mso-wrap-distance-bottom:0;mso-position-horizontal:absolute;mso-position-horizontal-relative:text;mso-position-vertical:absolute;mso-position-vertical-relative:text;mso-width-percent:0;mso-height-percent:0;mso-width-relative:margin;mso-height-relative:margin;v-text-anchor:middle" o:gfxdata="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" filled="f" strokecolor="black [3213]" strokeweight="1pt"/>
+              <v:rect w14:anchorId="635187F9" id="Rectángulo 5" o:spid="_x0000_s1026" style="position:absolute;margin-left:385.45pt;margin-top:28.65pt;width:37.15pt;height:8.05pt;z-index:251664384;visibility:visible;mso-wrap-style:square;mso-width-percent:0;mso-height-percent:0;mso-wrap-distance-left:9pt;mso-wrap-distance-top:0;mso-wrap-distance-right:9pt;mso-wrap-distance-bottom:0;mso-position-horizontal:absolute;mso-position-horizontal-relative:text;mso-position-vertical:absolute;mso-position-vertical-relative:text;mso-width-percent:0;mso-height-percent:0;mso-width-relative:margin;mso-height-relative:margin;v-text-anchor:middle" o:gfxdata="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" filled="f" strokecolor="black [3213]" strokeweight="1pt"/>
             </w:pict>
           </mc:Fallback>
         </mc:AlternateContent>
@@ -499,7 +499,7 @@
           </mc:Choice>
           <mc:Fallback>
             <w:pict>
-              <v:rect w14:anchorId="03C62B58" id="Rectángulo 4" o:spid="_x0000_s1026" style="position:absolute;margin-left:0;margin-top:85.7pt;width:37.15pt;height:8.05pt;z-index:251662336;visibility:visible;mso-wrap-style:square;mso-width-percent:0;mso-height-percent:0;mso-wrap-distance-left:9pt;mso-wrap-distance-top:0;mso-wrap-distance-right:9pt;mso-wrap-distance-bottom:0;mso-position-horizontal:left;mso-position-horizontal-relative:margin;mso-position-vertical:absolute;mso-position-vertical-relative:text;mso-width-percent:0;mso-height-percent:0;mso-width-relative:margin;mso-height-relative:margin;v-text-anchor:middle" o:gfxdata="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" filled="f" strokecolor="black [3213]" strokeweight="1pt">
+              <v:rect w14:anchorId="12BFC43C" id="Rectángulo 4" o:spid="_x0000_s1026" style="position:absolute;margin-left:0;margin-top:85.7pt;width:37.15pt;height:8.05pt;z-index:251662336;visibility:visible;mso-wrap-style:square;mso-width-percent:0;mso-height-percent:0;mso-wrap-distance-left:9pt;mso-wrap-distance-top:0;mso-wrap-distance-right:9pt;mso-wrap-distance-bottom:0;mso-position-horizontal:left;mso-position-horizontal-relative:margin;mso-position-vertical:absolute;mso-position-vertical-relative:text;mso-width-percent:0;mso-height-percent:0;mso-width-relative:margin;mso-height-relative:margin;v-text-anchor:middle" o:gfxdata="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" filled="f" strokecolor="black [3213]" strokeweight="1pt">
                 <w10:wrap anchorx="margin"/>
               </v:rect>
             </w:pict>
@@ -747,7 +747,7 @@
           </mc:Choice>
           <mc:Fallback>
             <w:pict>
-              <v:rect w14:anchorId="6E66D89F" id="Rectángulo 8" o:spid="_x0000_s1026" style="position:absolute;margin-left:384.8pt;margin-top:219.15pt;width:52.35pt;height:9.35pt;z-index:251665408;visibility:visible;mso-wrap-style:square;mso-wrap-distance-left:9pt;mso-wrap-distance-top:0;mso-wrap-distance-right:9pt;mso-wrap-distance-bottom:0;mso-position-horizontal:absolute;mso-position-horizontal-relative:text;mso-position-vertical:absolute;mso-position-vertical-relative:text;v-text-anchor:middle" o:gfxdata="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" filled="f" strokecolor="black [3213]" strokeweight="1pt"/>
+              <v:rect w14:anchorId="30646DEA" id="Rectángulo 8" o:spid="_x0000_s1026" style="position:absolute;margin-left:384.8pt;margin-top:219.15pt;width:52.35pt;height:9.35pt;z-index:251665408;visibility:visible;mso-wrap-style:square;mso-wrap-distance-left:9pt;mso-wrap-distance-top:0;mso-wrap-distance-right:9pt;mso-wrap-distance-bottom:0;mso-position-horizontal:absolute;mso-position-horizontal-relative:text;mso-position-vertical:absolute;mso-position-vertical-relative:text;v-text-anchor:middle" o:gfxdata="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" filled="f" strokecolor="black [3213]" strokeweight="1pt"/>
             </w:pict>
           </mc:Fallback>
         </mc:AlternateContent>
@@ -2114,6 +2114,40 @@
           </wp:inline>
         </w:drawing>
       </w:r>
+    </w:p>
+    <w:p>
+      <w:pPr>
+        <w:rPr>
+          <w:rFonts w:ascii="Arial" w:hAnsi="Arial" w:cs="Arial"/>
+          <w:sz w:val="24"/>
+          <w:szCs w:val="24"/>
+          <w:lang w:val="es-ES"/>
+        </w:rPr>
+      </w:pPr>
+    </w:p>
+    <w:p>
+      <w:pPr>
+        <w:rPr>
+          <w:rFonts w:ascii="Arial" w:hAnsi="Arial" w:cs="Arial"/>
+          <w:b/>
+          <w:bCs/>
+          <w:sz w:val="24"/>
+          <w:szCs w:val="24"/>
+          <w:lang w:val="es-ES"/>
+        </w:rPr>
+      </w:pPr>
+    </w:p>
+    <w:p>
+      <w:pPr>
+        <w:rPr>
+          <w:rFonts w:ascii="Arial" w:hAnsi="Arial" w:cs="Arial"/>
+          <w:b/>
+          <w:bCs/>
+          <w:sz w:val="24"/>
+          <w:szCs w:val="24"/>
+          <w:lang w:val="es-ES"/>
+        </w:rPr>
+      </w:pPr>
     </w:p>
     <w:sectPr>
       <w:pgSz w:w="12240" w:h="15840"/>
